--- a/proyecto1_grupos3y4.docx
+++ b/proyecto1_grupos3y4.docx
@@ -218,236 +218,255 @@
           <w:color w:val="000000"/>
           <w:lang w:eastAsia="es-VE"/>
         </w:rPr>
-        <w:t xml:space="preserve">Desarrollo de una base de datos para una aplicación de gestión de horarios de una universidad </w:t>
-      </w:r>
-      <w:r>
+        <w:t>Desarrollo de una base de datos para una aplicación de gestión de horarios de una universidad privada</w:t>
+      </w:r>
+    </w:p>
+    <w:p>
+      <w:pPr>
+        <w:spacing w:line="276" w:lineRule="auto"/>
+        <w:jc w:val="center"/>
+        <w:rPr>
+          <w:rFonts w:eastAsia="Times New Roman" w:cs="Times New Roman"/>
+          <w:color w:val="000000"/>
+          <w:lang w:eastAsia="es-VE"/>
+        </w:rPr>
+      </w:pPr>
+    </w:p>
+    <w:p>
+      <w:pPr>
+        <w:spacing w:line="276" w:lineRule="auto"/>
+        <w:jc w:val="center"/>
+        <w:rPr>
+          <w:rFonts w:eastAsia="Times New Roman" w:cs="Times New Roman"/>
+          <w:color w:val="000000"/>
+          <w:lang w:eastAsia="es-VE"/>
+        </w:rPr>
+      </w:pPr>
+    </w:p>
+    <w:p>
+      <w:pPr>
+        <w:spacing w:line="276" w:lineRule="auto"/>
+        <w:jc w:val="center"/>
+        <w:rPr>
+          <w:rFonts w:eastAsia="Times New Roman" w:cs="Times New Roman"/>
+          <w:color w:val="000000"/>
+          <w:lang w:eastAsia="es-VE"/>
+        </w:rPr>
+      </w:pPr>
+    </w:p>
+    <w:p>
+      <w:pPr>
+        <w:spacing w:line="276" w:lineRule="auto"/>
+        <w:jc w:val="center"/>
+        <w:rPr>
+          <w:rFonts w:eastAsia="Times New Roman" w:cs="Times New Roman"/>
+          <w:color w:val="000000"/>
+          <w:lang w:eastAsia="es-VE"/>
+        </w:rPr>
+      </w:pPr>
+    </w:p>
+    <w:p>
+      <w:pPr>
+        <w:spacing w:line="276" w:lineRule="auto"/>
+        <w:jc w:val="center"/>
+        <w:rPr>
+          <w:rFonts w:eastAsia="Times New Roman" w:cs="Times New Roman"/>
+          <w:color w:val="000000"/>
+          <w:lang w:eastAsia="es-VE"/>
+        </w:rPr>
+      </w:pPr>
+    </w:p>
+    <w:p>
+      <w:pPr>
+        <w:spacing w:line="276" w:lineRule="auto"/>
+        <w:jc w:val="center"/>
+        <w:rPr>
+          <w:rFonts w:eastAsia="Times New Roman" w:cs="Times New Roman"/>
+          <w:color w:val="000000"/>
+          <w:lang w:eastAsia="es-VE"/>
+        </w:rPr>
+      </w:pPr>
+    </w:p>
+    <w:p>
+      <w:pPr>
+        <w:spacing w:line="276" w:lineRule="auto"/>
+        <w:jc w:val="center"/>
+        <w:rPr>
+          <w:rFonts w:eastAsia="Times New Roman" w:cs="Times New Roman"/>
+          <w:color w:val="000000"/>
+          <w:lang w:eastAsia="es-VE"/>
+        </w:rPr>
+      </w:pPr>
+    </w:p>
+    <w:p>
+      <w:pPr>
+        <w:spacing w:line="276" w:lineRule="auto"/>
+        <w:jc w:val="center"/>
+        <w:rPr>
+          <w:rFonts w:eastAsia="Times New Roman" w:cs="Times New Roman"/>
+          <w:color w:val="000000"/>
+          <w:lang w:eastAsia="es-VE"/>
+        </w:rPr>
+      </w:pPr>
+    </w:p>
+    <w:p>
+      <w:pPr>
+        <w:spacing w:line="276" w:lineRule="auto"/>
+        <w:jc w:val="center"/>
+        <w:rPr>
+          <w:rFonts w:eastAsia="Times New Roman" w:cs="Times New Roman"/>
+          <w:color w:val="000000"/>
+          <w:lang w:eastAsia="es-VE"/>
+        </w:rPr>
+      </w:pPr>
+    </w:p>
+    <w:p>
+      <w:pPr>
+        <w:spacing w:line="276" w:lineRule="auto"/>
+        <w:jc w:val="center"/>
+        <w:rPr>
+          <w:rFonts w:eastAsia="Times New Roman" w:cs="Times New Roman"/>
+          <w:color w:val="000000"/>
+          <w:lang w:eastAsia="es-VE"/>
+        </w:rPr>
+      </w:pPr>
+    </w:p>
+    <w:p>
+      <w:pPr>
+        <w:spacing w:line="276" w:lineRule="auto"/>
+        <w:jc w:val="center"/>
+        <w:rPr>
+          <w:rFonts w:eastAsia="Times New Roman" w:cs="Times New Roman"/>
+          <w:color w:val="000000"/>
+          <w:lang w:eastAsia="es-VE"/>
+        </w:rPr>
+      </w:pPr>
+    </w:p>
+    <w:p>
+      <w:pPr>
+        <w:spacing w:line="276" w:lineRule="auto"/>
+        <w:jc w:val="right"/>
         <w:rPr>
           <w:rFonts w:eastAsia="Times New Roman" w:cs="Times New Roman"/>
           <w:b/>
           <w:color w:val="000000"/>
           <w:lang w:eastAsia="es-VE"/>
         </w:rPr>
-        <w:t>privada</w:t>
-      </w:r>
-    </w:p>
-    <w:p>
-      <w:pPr>
-        <w:spacing w:line="276" w:lineRule="auto"/>
-        <w:jc w:val="center"/>
-        <w:rPr>
-          <w:rFonts w:eastAsia="Times New Roman" w:cs="Times New Roman"/>
-          <w:color w:val="000000"/>
-          <w:lang w:eastAsia="es-VE"/>
-        </w:rPr>
-      </w:pPr>
-    </w:p>
-    <w:p>
-      <w:pPr>
-        <w:spacing w:line="276" w:lineRule="auto"/>
-        <w:jc w:val="center"/>
-        <w:rPr>
-          <w:rFonts w:eastAsia="Times New Roman" w:cs="Times New Roman"/>
-          <w:color w:val="000000"/>
-          <w:lang w:eastAsia="es-VE"/>
-        </w:rPr>
-      </w:pPr>
-    </w:p>
-    <w:p>
-      <w:pPr>
-        <w:spacing w:line="276" w:lineRule="auto"/>
-        <w:jc w:val="center"/>
-        <w:rPr>
-          <w:rFonts w:eastAsia="Times New Roman" w:cs="Times New Roman"/>
-          <w:color w:val="000000"/>
-          <w:lang w:eastAsia="es-VE"/>
-        </w:rPr>
-      </w:pPr>
-    </w:p>
-    <w:p>
-      <w:pPr>
-        <w:spacing w:line="276" w:lineRule="auto"/>
-        <w:jc w:val="center"/>
-        <w:rPr>
-          <w:rFonts w:eastAsia="Times New Roman" w:cs="Times New Roman"/>
-          <w:color w:val="000000"/>
-          <w:lang w:eastAsia="es-VE"/>
-        </w:rPr>
-      </w:pPr>
-    </w:p>
-    <w:p>
-      <w:pPr>
-        <w:spacing w:line="276" w:lineRule="auto"/>
-        <w:jc w:val="center"/>
-        <w:rPr>
-          <w:rFonts w:eastAsia="Times New Roman" w:cs="Times New Roman"/>
-          <w:color w:val="000000"/>
-          <w:lang w:eastAsia="es-VE"/>
-        </w:rPr>
-      </w:pPr>
-    </w:p>
-    <w:p>
-      <w:pPr>
-        <w:spacing w:line="276" w:lineRule="auto"/>
-        <w:jc w:val="center"/>
-        <w:rPr>
-          <w:rFonts w:eastAsia="Times New Roman" w:cs="Times New Roman"/>
-          <w:color w:val="000000"/>
-          <w:lang w:eastAsia="es-VE"/>
-        </w:rPr>
-      </w:pPr>
-    </w:p>
-    <w:p>
-      <w:pPr>
-        <w:spacing w:line="276" w:lineRule="auto"/>
-        <w:jc w:val="center"/>
-        <w:rPr>
-          <w:rFonts w:eastAsia="Times New Roman" w:cs="Times New Roman"/>
-          <w:color w:val="000000"/>
-          <w:lang w:eastAsia="es-VE"/>
-        </w:rPr>
-      </w:pPr>
-    </w:p>
-    <w:p>
-      <w:pPr>
-        <w:spacing w:line="276" w:lineRule="auto"/>
-        <w:jc w:val="center"/>
-        <w:rPr>
-          <w:rFonts w:eastAsia="Times New Roman" w:cs="Times New Roman"/>
-          <w:color w:val="000000"/>
-          <w:lang w:eastAsia="es-VE"/>
-        </w:rPr>
-      </w:pPr>
-    </w:p>
-    <w:p>
-      <w:pPr>
-        <w:spacing w:line="276" w:lineRule="auto"/>
-        <w:jc w:val="center"/>
-        <w:rPr>
-          <w:rFonts w:eastAsia="Times New Roman" w:cs="Times New Roman"/>
-          <w:color w:val="000000"/>
-          <w:lang w:eastAsia="es-VE"/>
-        </w:rPr>
-      </w:pPr>
-    </w:p>
-    <w:p>
-      <w:pPr>
-        <w:spacing w:line="276" w:lineRule="auto"/>
-        <w:jc w:val="center"/>
-        <w:rPr>
-          <w:rFonts w:eastAsia="Times New Roman" w:cs="Times New Roman"/>
-          <w:color w:val="000000"/>
-          <w:lang w:eastAsia="es-VE"/>
-        </w:rPr>
-      </w:pPr>
-    </w:p>
-    <w:p>
-      <w:pPr>
-        <w:spacing w:line="276" w:lineRule="auto"/>
-        <w:jc w:val="center"/>
-        <w:rPr>
-          <w:rFonts w:eastAsia="Times New Roman" w:cs="Times New Roman"/>
-          <w:color w:val="000000"/>
-          <w:lang w:eastAsia="es-VE"/>
-        </w:rPr>
-      </w:pPr>
-    </w:p>
-    <w:p>
-      <w:pPr>
-        <w:spacing w:line="276" w:lineRule="auto"/>
-        <w:jc w:val="right"/>
+      </w:pPr>
+      <w:r>
         <w:rPr>
           <w:rFonts w:eastAsia="Times New Roman" w:cs="Times New Roman"/>
           <w:b/>
           <w:color w:val="000000"/>
           <w:lang w:eastAsia="es-VE"/>
         </w:rPr>
-      </w:pPr>
-      <w:r>
+        <w:t>Autores</w:t>
+      </w:r>
+    </w:p>
+    <w:p>
+      <w:pPr>
+        <w:spacing w:line="276" w:lineRule="auto"/>
+        <w:jc w:val="right"/>
         <w:rPr>
           <w:rFonts w:eastAsia="Times New Roman" w:cs="Times New Roman"/>
           <w:b/>
           <w:color w:val="000000"/>
           <w:lang w:eastAsia="es-VE"/>
         </w:rPr>
-        <w:t>Autores</w:t>
+      </w:pPr>
+      <w:r>
+        <w:rPr>
+          <w:rFonts w:eastAsia="Times New Roman" w:cs="Times New Roman"/>
+          <w:color w:val="000000"/>
+          <w:lang w:eastAsia="es-VE"/>
+        </w:rPr>
+        <w:t>Camargo Meaury, Franklin Josué; C.I: V.-</w:t>
+      </w:r>
+      <w:r>
+        <w:rPr>
+          <w:rFonts w:eastAsia="Times New Roman" w:cs="Times New Roman"/>
+          <w:color w:val="000000"/>
+          <w:lang w:eastAsia="es-VE"/>
+        </w:rPr>
+        <w:t>27655989</w:t>
       </w:r>
     </w:p>
     <w:p>
       <w:pPr>
         <w:spacing w:line="276" w:lineRule="auto"/>
         <w:jc w:val="right"/>
+        <w:rPr>
+          <w:rFonts w:eastAsia="Times New Roman" w:cs="Times New Roman"/>
+          <w:color w:val="000000"/>
+          <w:lang w:eastAsia="es-VE"/>
+        </w:rPr>
+      </w:pPr>
+      <w:r>
+        <w:rPr>
+          <w:rFonts w:eastAsia="Times New Roman" w:cs="Times New Roman"/>
+          <w:color w:val="000000"/>
+          <w:lang w:eastAsia="es-VE"/>
+        </w:rPr>
+        <w:t>Contreras Rojas, Reyner David;  C.I: V.-26934400</w:t>
+      </w:r>
+    </w:p>
+    <w:p>
+      <w:pPr>
+        <w:spacing w:line="276" w:lineRule="auto"/>
+        <w:jc w:val="right"/>
+        <w:rPr>
+          <w:rFonts w:eastAsia="Times New Roman" w:cs="Times New Roman"/>
+          <w:color w:val="000000"/>
+          <w:lang w:eastAsia="es-VE"/>
+        </w:rPr>
+      </w:pPr>
+      <w:r>
+        <w:rPr>
+          <w:rFonts w:eastAsia="Times New Roman" w:cs="Times New Roman"/>
+          <w:color w:val="000000"/>
+          <w:lang w:eastAsia="es-VE"/>
+        </w:rPr>
+        <w:t>Vargas Rueda, Brandon José; C.I: V.-26566047</w:t>
+      </w:r>
+    </w:p>
+    <w:p>
+      <w:pPr>
+        <w:spacing w:line="276" w:lineRule="auto"/>
+        <w:jc w:val="right"/>
+        <w:rPr>
+          <w:rFonts w:eastAsia="Times New Roman" w:cs="Times New Roman"/>
+          <w:color w:val="000000"/>
+          <w:lang w:eastAsia="es-VE"/>
+        </w:rPr>
+      </w:pPr>
+    </w:p>
+    <w:p>
+      <w:pPr>
+        <w:spacing w:line="276" w:lineRule="auto"/>
+        <w:jc w:val="right"/>
+        <w:rPr>
+          <w:rFonts w:eastAsia="Times New Roman" w:cs="Times New Roman"/>
+          <w:color w:val="000000"/>
+          <w:lang w:eastAsia="es-VE"/>
+        </w:rPr>
+      </w:pPr>
+      <w:r>
         <w:rPr>
           <w:rFonts w:eastAsia="Times New Roman" w:cs="Times New Roman"/>
           <w:b/>
           <w:color w:val="000000"/>
           <w:lang w:eastAsia="es-VE"/>
         </w:rPr>
-      </w:pPr>
+        <w:t xml:space="preserve">Número de grupos: </w:t>
+      </w:r>
       <w:r>
         <w:rPr>
           <w:rFonts w:eastAsia="Times New Roman" w:cs="Times New Roman"/>
           <w:color w:val="000000"/>
           <w:lang w:eastAsia="es-VE"/>
         </w:rPr>
-        <w:t>Camargo Meaury, Franklin Josué; C.I: V.-</w:t>
-      </w:r>
-      <w:r>
-        <w:rPr>
-          <w:rFonts w:eastAsia="Times New Roman" w:cs="Times New Roman"/>
-          <w:color w:val="000000"/>
-          <w:lang w:eastAsia="es-VE"/>
-        </w:rPr>
-        <w:t>27655989</w:t>
-      </w:r>
-    </w:p>
-    <w:p>
-      <w:pPr>
-        <w:spacing w:line="276" w:lineRule="auto"/>
-        <w:jc w:val="right"/>
-        <w:rPr>
-          <w:rFonts w:eastAsia="Times New Roman" w:cs="Times New Roman"/>
-          <w:color w:val="000000"/>
-          <w:lang w:eastAsia="es-VE"/>
-        </w:rPr>
-      </w:pPr>
-      <w:r>
-        <w:rPr>
-          <w:rFonts w:eastAsia="Times New Roman" w:cs="Times New Roman"/>
-          <w:color w:val="000000"/>
-          <w:lang w:eastAsia="es-VE"/>
-        </w:rPr>
-        <w:t>Contreras Rojas, Reyner David;  C.I: V.-26934400</w:t>
-      </w:r>
-    </w:p>
-    <w:p>
-      <w:pPr>
-        <w:spacing w:line="276" w:lineRule="auto"/>
-        <w:jc w:val="right"/>
-        <w:rPr>
-          <w:rFonts w:eastAsia="Times New Roman" w:cs="Times New Roman"/>
-          <w:color w:val="000000"/>
-          <w:lang w:eastAsia="es-VE"/>
-        </w:rPr>
-      </w:pPr>
-      <w:r>
-        <w:rPr>
-          <w:rFonts w:eastAsia="Times New Roman" w:cs="Times New Roman"/>
-          <w:color w:val="000000"/>
-          <w:lang w:eastAsia="es-VE"/>
-        </w:rPr>
-        <w:t>Vargas Rueda, Brandon José; C.I: V.-26566047</w:t>
-      </w:r>
-    </w:p>
-    <w:p>
-      <w:pPr>
-        <w:spacing w:line="276" w:lineRule="auto"/>
-        <w:jc w:val="right"/>
-        <w:rPr>
-          <w:rFonts w:eastAsia="Times New Roman" w:cs="Times New Roman"/>
-          <w:color w:val="000000"/>
-          <w:lang w:eastAsia="es-VE"/>
-        </w:rPr>
-      </w:pPr>
+        <w:t>3 y 4</w:t>
+      </w:r>
     </w:p>
     <w:p>
       <w:pPr>
@@ -466,7 +485,7 @@
           <w:color w:val="000000"/>
           <w:lang w:eastAsia="es-VE"/>
         </w:rPr>
-        <w:t xml:space="preserve">Número de grupos: </w:t>
+        <w:t xml:space="preserve">Materia y sección: </w:t>
       </w:r>
       <w:r>
         <w:rPr>
@@ -474,7 +493,7 @@
           <w:color w:val="000000"/>
           <w:lang w:eastAsia="es-VE"/>
         </w:rPr>
-        <w:t>3 y 4</w:t>
+        <w:t>Base de datos I sección 01</w:t>
       </w:r>
     </w:p>
     <w:p>
@@ -487,88 +506,60 @@
           <w:lang w:eastAsia="es-VE"/>
         </w:rPr>
       </w:pPr>
-      <w:r>
-        <w:rPr>
-          <w:rFonts w:eastAsia="Times New Roman" w:cs="Times New Roman"/>
+    </w:p>
+    <w:p>
+      <w:pPr>
+        <w:spacing w:line="276" w:lineRule="auto"/>
+        <w:ind w:left="4956"/>
+        <w:rPr>
+          <w:rFonts w:cs="Times New Roman"/>
+          <w:color w:val="000000"/>
+        </w:rPr>
+      </w:pPr>
+    </w:p>
+    <w:p>
+      <w:pPr>
+        <w:spacing w:line="276" w:lineRule="auto"/>
+        <w:jc w:val="center"/>
+        <w:rPr>
+          <w:rFonts w:cs="Times New Roman"/>
+          <w:color w:val="000000"/>
+        </w:rPr>
+      </w:pPr>
+      <w:r>
+        <w:rPr>
+          <w:rFonts w:cs="Times New Roman"/>
+          <w:color w:val="000000"/>
+        </w:rPr>
+        <w:t>Octubre 2021</w:t>
+      </w:r>
+    </w:p>
+    <w:p>
+      <w:pPr>
+        <w:spacing w:line="276" w:lineRule="auto"/>
+        <w:jc w:val="center"/>
+        <w:rPr>
+          <w:rFonts w:cs="Times New Roman"/>
+          <w:color w:val="000000"/>
+        </w:rPr>
+      </w:pPr>
+    </w:p>
+    <w:p>
+      <w:pPr>
+        <w:spacing w:line="276" w:lineRule="auto"/>
+        <w:jc w:val="center"/>
+        <w:rPr>
+          <w:rFonts w:cs="Times New Roman"/>
           <w:b/>
           <w:color w:val="000000"/>
-          <w:lang w:eastAsia="es-VE"/>
-        </w:rPr>
-        <w:t xml:space="preserve">Materia y sección: </w:t>
-      </w:r>
-      <w:r>
-        <w:rPr>
-          <w:rFonts w:eastAsia="Times New Roman" w:cs="Times New Roman"/>
-          <w:color w:val="000000"/>
-          <w:lang w:eastAsia="es-VE"/>
-        </w:rPr>
-        <w:t>Base de datos I sección 01</w:t>
-      </w:r>
-    </w:p>
-    <w:p>
-      <w:pPr>
-        <w:spacing w:line="276" w:lineRule="auto"/>
-        <w:jc w:val="right"/>
-        <w:rPr>
-          <w:rFonts w:eastAsia="Times New Roman" w:cs="Times New Roman"/>
-          <w:color w:val="000000"/>
-          <w:lang w:eastAsia="es-VE"/>
-        </w:rPr>
-      </w:pPr>
-    </w:p>
-    <w:p>
-      <w:pPr>
-        <w:spacing w:line="276" w:lineRule="auto"/>
-        <w:ind w:left="4956"/>
-        <w:rPr>
-          <w:rFonts w:cs="Times New Roman"/>
-          <w:color w:val="000000"/>
-        </w:rPr>
-      </w:pPr>
-    </w:p>
-    <w:p>
-      <w:pPr>
-        <w:spacing w:line="276" w:lineRule="auto"/>
-        <w:jc w:val="center"/>
-        <w:rPr>
-          <w:rFonts w:cs="Times New Roman"/>
-          <w:color w:val="000000"/>
-        </w:rPr>
-      </w:pPr>
-      <w:r>
-        <w:rPr>
-          <w:rFonts w:cs="Times New Roman"/>
-          <w:color w:val="000000"/>
-        </w:rPr>
-        <w:t>Octubre 2021</w:t>
-      </w:r>
-    </w:p>
-    <w:p>
-      <w:pPr>
-        <w:spacing w:line="276" w:lineRule="auto"/>
-        <w:jc w:val="center"/>
-        <w:rPr>
-          <w:rFonts w:cs="Times New Roman"/>
-          <w:color w:val="000000"/>
-        </w:rPr>
-      </w:pPr>
-    </w:p>
-    <w:p>
-      <w:pPr>
-        <w:spacing w:line="276" w:lineRule="auto"/>
-        <w:jc w:val="center"/>
+        </w:rPr>
+      </w:pPr>
+      <w:r>
         <w:rPr>
           <w:rFonts w:cs="Times New Roman"/>
           <w:b/>
           <w:color w:val="000000"/>
         </w:rPr>
-      </w:pPr>
-      <w:r>
-        <w:rPr>
-          <w:rFonts w:cs="Times New Roman"/>
-          <w:b/>
-          <w:color w:val="000000"/>
-        </w:rPr>
         <w:t>Introducción</w:t>
       </w:r>
     </w:p>
@@ -602,14 +593,7 @@
           <w:color w:val="000000"/>
         </w:rPr>
         <w:tab/>
-        <w:t>Para toda organización, es importante mantener un orden concreto para lograr alcanzar los objetivos de la misma; para ello existe personal que se encarga de coordinar a los demás empleados y a su vez utilizan herramientas y sistemas para d</w:t>
-      </w:r>
-      <w:r>
-        <w:rPr>
-          <w:rFonts w:cs="Times New Roman"/>
-          <w:color w:val="000000"/>
-        </w:rPr>
-        <w:t>icho fin.</w:t>
+        <w:t>Para toda organización, es importante mantener un orden concreto para lograr alcanzar los objetivos de la misma; para ello existe personal que se encarga de coordinar a los demás empleados y a su vez utilizan herramientas y sistemas para dicho fin.</w:t>
       </w:r>
     </w:p>
     <w:p>
@@ -635,14 +619,7 @@
           <w:rFonts w:cs="Times New Roman"/>
           <w:color w:val="000000"/>
         </w:rPr>
-        <w:t>Una de las herramientas utilizadas para la organización del personal son los horarios, que dependiendo del mismo indica las horas y los días en que los mismos deben realizar sus tareas de trabajo. Estos horarios se pueden crear y mantener utiliz</w:t>
-      </w:r>
-      <w:r>
-        <w:rPr>
-          <w:rFonts w:cs="Times New Roman"/>
-          <w:color w:val="000000"/>
-        </w:rPr>
-        <w:t>ando sistemas informáticos de manera que su gestión sea más sencilla.</w:t>
+        <w:t>Una de las herramientas utilizadas para la organización del personal son los horarios, que dependiendo del mismo indica las horas y los días en que los mismos deben realizar sus tareas de trabajo. Estos horarios se pueden crear y mantener utilizando sistemas informáticos de manera que su gestión sea más sencilla.</w:t>
       </w:r>
     </w:p>
     <w:p>
@@ -668,14 +645,7 @@
           <w:rFonts w:cs="Times New Roman"/>
           <w:color w:val="000000"/>
         </w:rPr>
-        <w:t>Las universidades son organizaciones cuyo fin es la enseñanza y están conformadas por el personal que trabaja en la misma (entre los que se encuentra el personal docente) y por estudian</w:t>
-      </w:r>
-      <w:r>
-        <w:rPr>
-          <w:rFonts w:cs="Times New Roman"/>
-          <w:color w:val="000000"/>
-        </w:rPr>
-        <w:t>tes. Para poder mantener el orden es necesario que tenga un sistema de información que funcione correctamente de manera que se facilite la organización de la misma, como por ejemplo un sistema de gestión de horarios.</w:t>
+        <w:t>Las universidades son organizaciones cuyo fin es la enseñanza y están conformadas por el personal que trabaja en la misma (entre los que se encuentra el personal docente) y por estudiantes. Para poder mantener el orden es necesario que tenga un sistema de información que funcione correctamente de manera que se facilite la organización de la misma, como por ejemplo un sistema de gestión de horarios.</w:t>
       </w:r>
     </w:p>
     <w:p>
@@ -701,21 +671,7 @@
           <w:rFonts w:cs="Times New Roman"/>
           <w:color w:val="000000"/>
         </w:rPr>
-        <w:t>Para el proyecto actual, un vicerrecto</w:t>
-      </w:r>
-      <w:r>
-        <w:rPr>
-          <w:rFonts w:cs="Times New Roman"/>
-          <w:color w:val="000000"/>
-        </w:rPr>
-        <w:t xml:space="preserve">r académico de una universidad privada necesita que se desarrolle un sistema de base de datos relacional en Oracle para una aplicación que genera y gestiona horarios de profesores y de estudiantes. En una reunión previa entre los involucrados del proyecto </w:t>
-      </w:r>
-      <w:r>
-        <w:rPr>
-          <w:rFonts w:cs="Times New Roman"/>
-          <w:color w:val="000000"/>
-        </w:rPr>
-        <w:t>ya se definieron las restricciones, necesidades y requerimientos de datos e información necesarios para el análisis, diseño e implementación de la base de datos.</w:t>
+        <w:t>Para el proyecto actual, un vicerrector académico de una universidad privada necesita que se desarrolle un sistema de base de datos relacional en Oracle para una aplicación que genera y gestiona horarios de profesores y de estudiantes. En una reunión previa entre los involucrados del proyecto ya se definieron las restricciones, necesidades y requerimientos de datos e información necesarios para el análisis, diseño e implementación de la base de datos.</w:t>
       </w:r>
     </w:p>
     <w:p>
@@ -954,14 +910,7 @@
           <w:rFonts w:cs="Times New Roman"/>
           <w:color w:val="000000"/>
         </w:rPr>
-        <w:t xml:space="preserve">Desarrollar una base de datos para una aplicación de </w:t>
-      </w:r>
-      <w:r>
-        <w:rPr>
-          <w:rFonts w:cs="Times New Roman"/>
-          <w:color w:val="000000"/>
-        </w:rPr>
-        <w:t>gestión de horarios de una universidad privada.</w:t>
+        <w:t>Desarrollar una base de datos para una aplicación de gestión de horarios de una universidad privada.</w:t>
       </w:r>
     </w:p>
     <w:p>
@@ -1052,14 +1001,7 @@
           <w:rFonts w:cs="Times New Roman"/>
           <w:color w:val="000000"/>
         </w:rPr>
-        <w:t xml:space="preserve">Optimizar el uso de las aulas </w:t>
-      </w:r>
-      <w:r>
-        <w:rPr>
-          <w:rFonts w:cs="Times New Roman"/>
-          <w:color w:val="000000"/>
-        </w:rPr>
-        <w:t>de clase.</w:t>
+        <w:t>Optimizar el uso de las aulas de clase.</w:t>
       </w:r>
     </w:p>
     <w:p>
@@ -4781,8 +4723,6 @@
           <w:color w:val="000000"/>
         </w:rPr>
       </w:pPr>
-      <w:bookmarkStart w:id="0" w:name="_GoBack"/>
-      <w:bookmarkEnd w:id="0"/>
     </w:p>
     <w:p>
       <w:pPr>
@@ -4798,14 +4738,7 @@
           <w:rFonts w:cs="Times New Roman"/>
           <w:color w:val="000000"/>
         </w:rPr>
-        <w:t xml:space="preserve">A continuación se presenta </w:t>
-      </w:r>
-      <w:r>
-        <w:rPr>
-          <w:rFonts w:cs="Times New Roman"/>
-          <w:color w:val="000000"/>
-        </w:rPr>
-        <w:t>una imagen con el diseño conceptual o lógico realizado para el proyecto:</w:t>
+        <w:t>A continuación se presenta una imagen con el diseño conceptual o lógico realizado para el proyecto:</w:t>
       </w:r>
     </w:p>
     <w:p>
@@ -5158,6 +5091,980 @@
         </w:drawing>
       </w:r>
     </w:p>
+    <w:p>
+      <w:pPr>
+        <w:spacing w:line="276" w:lineRule="auto"/>
+        <w:jc w:val="left"/>
+        <w:rPr>
+          <w:rFonts w:cs="Times New Roman"/>
+          <w:b/>
+          <w:color w:val="000000" w:themeColor="text1"/>
+        </w:rPr>
+      </w:pPr>
+      <w:proofErr w:type="spellStart"/>
+      <w:r>
+        <w:rPr>
+          <w:rFonts w:cs="Times New Roman"/>
+          <w:b/>
+          <w:color w:val="000000" w:themeColor="text1"/>
+        </w:rPr>
+        <w:lastRenderedPageBreak/>
+        <w:t>Checks</w:t>
+      </w:r>
+      <w:proofErr w:type="spellEnd"/>
+    </w:p>
+    <w:p>
+      <w:pPr>
+        <w:spacing w:line="276" w:lineRule="auto"/>
+        <w:jc w:val="left"/>
+        <w:rPr>
+          <w:rFonts w:cs="Times New Roman"/>
+          <w:color w:val="000000" w:themeColor="text1"/>
+        </w:rPr>
+      </w:pPr>
+    </w:p>
+    <w:p>
+      <w:pPr>
+        <w:spacing w:line="276" w:lineRule="auto"/>
+        <w:jc w:val="left"/>
+        <w:rPr>
+          <w:rFonts w:cs="Times New Roman"/>
+          <w:color w:val="000000" w:themeColor="text1"/>
+        </w:rPr>
+      </w:pPr>
+      <w:r>
+        <w:rPr>
+          <w:rFonts w:cs="Times New Roman"/>
+          <w:color w:val="000000" w:themeColor="text1"/>
+        </w:rPr>
+        <w:t xml:space="preserve">Entidad </w:t>
+      </w:r>
+      <w:r>
+        <w:rPr>
+          <w:rFonts w:cs="Times New Roman"/>
+          <w:color w:val="000000" w:themeColor="text1"/>
+        </w:rPr>
+        <w:t xml:space="preserve">Tipos </w:t>
+      </w:r>
+      <w:proofErr w:type="spellStart"/>
+      <w:r>
+        <w:rPr>
+          <w:rFonts w:cs="Times New Roman"/>
+          <w:color w:val="000000" w:themeColor="text1"/>
+        </w:rPr>
+        <w:t>dptos</w:t>
+      </w:r>
+      <w:proofErr w:type="spellEnd"/>
+    </w:p>
+    <w:p>
+      <w:pPr>
+        <w:spacing w:line="276" w:lineRule="auto"/>
+        <w:jc w:val="left"/>
+        <w:rPr>
+          <w:rFonts w:cs="Times New Roman"/>
+          <w:color w:val="000000" w:themeColor="text1"/>
+        </w:rPr>
+      </w:pPr>
+      <w:proofErr w:type="spellStart"/>
+      <w:proofErr w:type="gramStart"/>
+      <w:r>
+        <w:rPr>
+          <w:rFonts w:cs="Times New Roman"/>
+          <w:color w:val="000000" w:themeColor="text1"/>
+        </w:rPr>
+        <w:t>c</w:t>
+      </w:r>
+      <w:r>
+        <w:rPr>
+          <w:rFonts w:cs="Times New Roman"/>
+          <w:color w:val="000000" w:themeColor="text1"/>
+        </w:rPr>
+        <w:t>heck</w:t>
+      </w:r>
+      <w:proofErr w:type="spellEnd"/>
+      <w:r>
+        <w:rPr>
+          <w:rFonts w:cs="Times New Roman"/>
+          <w:color w:val="000000" w:themeColor="text1"/>
+        </w:rPr>
+        <w:t>(</w:t>
+      </w:r>
+      <w:proofErr w:type="spellStart"/>
+      <w:proofErr w:type="gramEnd"/>
+      <w:r>
+        <w:rPr>
+          <w:rFonts w:cs="Times New Roman"/>
+          <w:color w:val="000000" w:themeColor="text1"/>
+        </w:rPr>
+        <w:t>Tipo</w:t>
+      </w:r>
+      <w:r>
+        <w:rPr>
+          <w:rFonts w:cs="Times New Roman"/>
+          <w:color w:val="000000" w:themeColor="text1"/>
+        </w:rPr>
+        <w:t>s</w:t>
+      </w:r>
+      <w:r>
+        <w:rPr>
+          <w:rFonts w:cs="Times New Roman"/>
+          <w:color w:val="000000" w:themeColor="text1"/>
+        </w:rPr>
+        <w:t>_</w:t>
+      </w:r>
+      <w:r>
+        <w:rPr>
+          <w:rFonts w:cs="Times New Roman"/>
+          <w:color w:val="000000" w:themeColor="text1"/>
+        </w:rPr>
+        <w:t>dptos</w:t>
+      </w:r>
+      <w:proofErr w:type="spellEnd"/>
+      <w:r>
+        <w:rPr>
+          <w:rFonts w:cs="Times New Roman"/>
+          <w:color w:val="000000" w:themeColor="text1"/>
+        </w:rPr>
+        <w:t xml:space="preserve"> in('</w:t>
+      </w:r>
+      <w:proofErr w:type="spellStart"/>
+      <w:r>
+        <w:rPr>
+          <w:rFonts w:cs="Times New Roman"/>
+          <w:color w:val="000000" w:themeColor="text1"/>
+        </w:rPr>
+        <w:t>carrera','apoyo</w:t>
+      </w:r>
+      <w:proofErr w:type="spellEnd"/>
+      <w:r>
+        <w:rPr>
+          <w:rFonts w:cs="Times New Roman"/>
+          <w:color w:val="000000" w:themeColor="text1"/>
+        </w:rPr>
+        <w:t>'))</w:t>
+      </w:r>
+    </w:p>
+    <w:p>
+      <w:pPr>
+        <w:spacing w:line="276" w:lineRule="auto"/>
+        <w:jc w:val="left"/>
+        <w:rPr>
+          <w:rFonts w:cs="Times New Roman"/>
+          <w:color w:val="000000" w:themeColor="text1"/>
+        </w:rPr>
+      </w:pPr>
+    </w:p>
+    <w:p>
+      <w:pPr>
+        <w:spacing w:line="276" w:lineRule="auto"/>
+        <w:jc w:val="left"/>
+        <w:rPr>
+          <w:rFonts w:cs="Times New Roman"/>
+          <w:color w:val="000000" w:themeColor="text1"/>
+        </w:rPr>
+      </w:pPr>
+      <w:r>
+        <w:rPr>
+          <w:rFonts w:cs="Times New Roman"/>
+          <w:color w:val="000000" w:themeColor="text1"/>
+        </w:rPr>
+        <w:t>Entidad Aulas</w:t>
+      </w:r>
+    </w:p>
+    <w:p>
+      <w:pPr>
+        <w:spacing w:line="276" w:lineRule="auto"/>
+        <w:jc w:val="left"/>
+        <w:rPr>
+          <w:rFonts w:cs="Times New Roman"/>
+          <w:color w:val="000000" w:themeColor="text1"/>
+        </w:rPr>
+      </w:pPr>
+      <w:proofErr w:type="spellStart"/>
+      <w:proofErr w:type="gramStart"/>
+      <w:r>
+        <w:rPr>
+          <w:rFonts w:cs="Times New Roman"/>
+          <w:color w:val="000000" w:themeColor="text1"/>
+        </w:rPr>
+        <w:t>check</w:t>
+      </w:r>
+      <w:proofErr w:type="spellEnd"/>
+      <w:r>
+        <w:rPr>
+          <w:rFonts w:cs="Times New Roman"/>
+          <w:color w:val="000000" w:themeColor="text1"/>
+        </w:rPr>
+        <w:t>(</w:t>
+      </w:r>
+      <w:proofErr w:type="spellStart"/>
+      <w:proofErr w:type="gramEnd"/>
+      <w:r>
+        <w:rPr>
+          <w:rFonts w:cs="Times New Roman"/>
+          <w:color w:val="000000" w:themeColor="text1"/>
+        </w:rPr>
+        <w:t>Nro_aula</w:t>
+      </w:r>
+      <w:proofErr w:type="spellEnd"/>
+      <w:r>
+        <w:rPr>
+          <w:rFonts w:cs="Times New Roman"/>
+          <w:color w:val="000000" w:themeColor="text1"/>
+        </w:rPr>
+        <w:t>&gt;0)</w:t>
+      </w:r>
+    </w:p>
+    <w:p>
+      <w:pPr>
+        <w:pStyle w:val="HTMLconformatoprevio"/>
+        <w:rPr>
+          <w:rFonts w:ascii="Times New Roman" w:hAnsi="Times New Roman" w:cs="Times New Roman"/>
+          <w:color w:val="000000" w:themeColor="text1"/>
+          <w:sz w:val="24"/>
+          <w:szCs w:val="24"/>
+          <w:lang w:val="en-US"/>
+        </w:rPr>
+      </w:pPr>
+    </w:p>
+    <w:p>
+      <w:pPr>
+        <w:spacing w:line="276" w:lineRule="auto"/>
+        <w:jc w:val="left"/>
+        <w:rPr>
+          <w:rFonts w:cs="Times New Roman"/>
+          <w:color w:val="000000" w:themeColor="text1"/>
+        </w:rPr>
+      </w:pPr>
+      <w:r>
+        <w:rPr>
+          <w:rFonts w:cs="Times New Roman"/>
+          <w:color w:val="000000" w:themeColor="text1"/>
+        </w:rPr>
+        <w:t>Entidad Bloques horas</w:t>
+      </w:r>
+    </w:p>
+    <w:p>
+      <w:pPr>
+        <w:spacing w:line="276" w:lineRule="auto"/>
+        <w:jc w:val="left"/>
+        <w:rPr>
+          <w:rFonts w:cs="Times New Roman"/>
+          <w:color w:val="000000" w:themeColor="text1"/>
+        </w:rPr>
+      </w:pPr>
+      <w:proofErr w:type="spellStart"/>
+      <w:r>
+        <w:rPr>
+          <w:rFonts w:cs="Times New Roman"/>
+          <w:color w:val="000000" w:themeColor="text1"/>
+        </w:rPr>
+        <w:t>check</w:t>
+      </w:r>
+      <w:proofErr w:type="spellEnd"/>
+      <w:r>
+        <w:rPr>
+          <w:rFonts w:cs="Times New Roman"/>
+          <w:color w:val="000000" w:themeColor="text1"/>
+        </w:rPr>
+        <w:t>(</w:t>
+      </w:r>
+      <w:proofErr w:type="spellStart"/>
+      <w:r>
+        <w:rPr>
+          <w:rFonts w:cs="Times New Roman"/>
+          <w:color w:val="000000" w:themeColor="text1"/>
+        </w:rPr>
+        <w:t>Dia</w:t>
+      </w:r>
+      <w:proofErr w:type="spellEnd"/>
+      <w:r>
+        <w:rPr>
+          <w:rFonts w:cs="Times New Roman"/>
+          <w:color w:val="000000" w:themeColor="text1"/>
+        </w:rPr>
+        <w:t xml:space="preserve"> in (‘lunes’, ‘martes’, ‘miércoles’, ‘jueves’, ‘viernes’, ‘sábado’, ‘domingo’))</w:t>
+      </w:r>
+    </w:p>
+    <w:p>
+      <w:pPr>
+        <w:spacing w:line="276" w:lineRule="auto"/>
+        <w:jc w:val="left"/>
+        <w:rPr>
+          <w:rFonts w:cs="Times New Roman"/>
+          <w:color w:val="000000" w:themeColor="text1"/>
+        </w:rPr>
+      </w:pPr>
+    </w:p>
+    <w:p>
+      <w:pPr>
+        <w:spacing w:line="276" w:lineRule="auto"/>
+        <w:jc w:val="left"/>
+        <w:rPr>
+          <w:rFonts w:cs="Times New Roman"/>
+          <w:color w:val="000000" w:themeColor="text1"/>
+          <w:lang w:val="en-US"/>
+        </w:rPr>
+      </w:pPr>
+      <w:proofErr w:type="spellStart"/>
+      <w:r>
+        <w:rPr>
+          <w:rFonts w:cs="Times New Roman"/>
+          <w:color w:val="000000" w:themeColor="text1"/>
+          <w:lang w:val="en-US"/>
+        </w:rPr>
+        <w:t>Entidad</w:t>
+      </w:r>
+      <w:proofErr w:type="spellEnd"/>
+      <w:r>
+        <w:rPr>
+          <w:rFonts w:cs="Times New Roman"/>
+          <w:color w:val="000000" w:themeColor="text1"/>
+          <w:lang w:val="en-US"/>
+        </w:rPr>
+        <w:t xml:space="preserve"> Personas</w:t>
+      </w:r>
+      <w:bookmarkStart w:id="0" w:name="_GoBack"/>
+      <w:bookmarkEnd w:id="0"/>
+    </w:p>
+    <w:p>
+      <w:pPr>
+        <w:spacing w:line="276" w:lineRule="auto"/>
+        <w:jc w:val="left"/>
+        <w:rPr>
+          <w:rFonts w:cs="Times New Roman"/>
+          <w:color w:val="000000" w:themeColor="text1"/>
+          <w:lang w:val="en-US"/>
+        </w:rPr>
+      </w:pPr>
+      <w:proofErr w:type="gramStart"/>
+      <w:r>
+        <w:rPr>
+          <w:rFonts w:cs="Times New Roman"/>
+          <w:color w:val="000000" w:themeColor="text1"/>
+          <w:lang w:val="en-US"/>
+        </w:rPr>
+        <w:t>c</w:t>
+      </w:r>
+      <w:r>
+        <w:rPr>
+          <w:rFonts w:cs="Times New Roman"/>
+          <w:color w:val="000000" w:themeColor="text1"/>
+          <w:lang w:val="en-US"/>
+        </w:rPr>
+        <w:t>heck(</w:t>
+      </w:r>
+      <w:proofErr w:type="spellStart"/>
+      <w:proofErr w:type="gramEnd"/>
+      <w:r>
+        <w:rPr>
+          <w:rFonts w:cs="Times New Roman"/>
+          <w:color w:val="000000" w:themeColor="text1"/>
+          <w:lang w:val="en-US"/>
+        </w:rPr>
+        <w:t>C</w:t>
+      </w:r>
+      <w:r>
+        <w:rPr>
+          <w:rFonts w:cs="Times New Roman"/>
+          <w:color w:val="000000" w:themeColor="text1"/>
+          <w:lang w:val="en-US"/>
+        </w:rPr>
+        <w:t>edula</w:t>
+      </w:r>
+      <w:proofErr w:type="spellEnd"/>
+      <w:r>
+        <w:rPr>
+          <w:rFonts w:cs="Times New Roman"/>
+          <w:color w:val="000000" w:themeColor="text1"/>
+          <w:lang w:val="en-US"/>
+        </w:rPr>
+        <w:t>&gt;0)</w:t>
+      </w:r>
+    </w:p>
+    <w:p>
+      <w:pPr>
+        <w:pStyle w:val="HTMLconformatoprevio"/>
+        <w:rPr>
+          <w:rFonts w:ascii="Times New Roman" w:hAnsi="Times New Roman" w:cs="Times New Roman"/>
+          <w:color w:val="000000" w:themeColor="text1"/>
+          <w:sz w:val="24"/>
+          <w:szCs w:val="24"/>
+          <w:lang w:val="en-US"/>
+        </w:rPr>
+      </w:pPr>
+      <w:proofErr w:type="gramStart"/>
+      <w:r>
+        <w:rPr>
+          <w:rFonts w:ascii="Times New Roman" w:hAnsi="Times New Roman" w:cs="Times New Roman"/>
+          <w:color w:val="000000" w:themeColor="text1"/>
+          <w:sz w:val="24"/>
+          <w:szCs w:val="24"/>
+          <w:lang w:val="en-US"/>
+        </w:rPr>
+        <w:t>check(</w:t>
+      </w:r>
+      <w:proofErr w:type="spellStart"/>
+      <w:proofErr w:type="gramEnd"/>
+      <w:r>
+        <w:rPr>
+          <w:rFonts w:ascii="Times New Roman" w:hAnsi="Times New Roman" w:cs="Times New Roman"/>
+          <w:color w:val="000000" w:themeColor="text1"/>
+          <w:sz w:val="24"/>
+          <w:szCs w:val="24"/>
+          <w:lang w:val="en-US"/>
+        </w:rPr>
+        <w:t>C</w:t>
+      </w:r>
+      <w:r>
+        <w:rPr>
+          <w:rFonts w:ascii="Times New Roman" w:hAnsi="Times New Roman" w:cs="Times New Roman"/>
+          <w:color w:val="000000" w:themeColor="text1"/>
+          <w:sz w:val="24"/>
+          <w:szCs w:val="24"/>
+          <w:lang w:val="en-US"/>
+        </w:rPr>
+        <w:t>orreo</w:t>
+      </w:r>
+      <w:proofErr w:type="spellEnd"/>
+      <w:r>
+        <w:rPr>
+          <w:rFonts w:ascii="Times New Roman" w:hAnsi="Times New Roman" w:cs="Times New Roman"/>
+          <w:color w:val="000000" w:themeColor="text1"/>
+          <w:sz w:val="24"/>
+          <w:szCs w:val="24"/>
+          <w:lang w:val="en-US"/>
+        </w:rPr>
+        <w:t xml:space="preserve"> like '%___@___%')</w:t>
+      </w:r>
+    </w:p>
+    <w:p>
+      <w:pPr>
+        <w:pStyle w:val="HTMLconformatoprevio"/>
+        <w:rPr>
+          <w:rFonts w:ascii="Times New Roman" w:hAnsi="Times New Roman" w:cs="Times New Roman"/>
+          <w:color w:val="000000" w:themeColor="text1"/>
+          <w:sz w:val="24"/>
+          <w:szCs w:val="24"/>
+          <w:lang w:val="en-US"/>
+        </w:rPr>
+      </w:pPr>
+      <w:proofErr w:type="gramStart"/>
+      <w:r>
+        <w:rPr>
+          <w:rFonts w:ascii="Times New Roman" w:hAnsi="Times New Roman" w:cs="Times New Roman"/>
+          <w:color w:val="000000" w:themeColor="text1"/>
+          <w:sz w:val="24"/>
+          <w:szCs w:val="24"/>
+          <w:lang w:val="en-US"/>
+        </w:rPr>
+        <w:t>check(</w:t>
+      </w:r>
+      <w:proofErr w:type="spellStart"/>
+      <w:proofErr w:type="gramEnd"/>
+      <w:r>
+        <w:rPr>
+          <w:rFonts w:ascii="Times New Roman" w:hAnsi="Times New Roman" w:cs="Times New Roman"/>
+          <w:color w:val="000000" w:themeColor="text1"/>
+          <w:sz w:val="24"/>
+          <w:szCs w:val="24"/>
+          <w:lang w:val="en-US"/>
+        </w:rPr>
+        <w:t>Telefono</w:t>
+      </w:r>
+      <w:proofErr w:type="spellEnd"/>
+      <w:r>
+        <w:rPr>
+          <w:rFonts w:ascii="Times New Roman" w:hAnsi="Times New Roman" w:cs="Times New Roman"/>
+          <w:color w:val="000000" w:themeColor="text1"/>
+          <w:sz w:val="24"/>
+          <w:szCs w:val="24"/>
+          <w:lang w:val="en-US"/>
+        </w:rPr>
+        <w:t xml:space="preserve"> </w:t>
+      </w:r>
+      <w:r>
+        <w:rPr>
+          <w:rFonts w:ascii="Times New Roman" w:hAnsi="Times New Roman" w:cs="Times New Roman"/>
+          <w:color w:val="000000" w:themeColor="text1"/>
+          <w:sz w:val="24"/>
+          <w:szCs w:val="24"/>
+          <w:lang w:val="en-US"/>
+        </w:rPr>
+        <w:t>like ‘%[</w:t>
+      </w:r>
+      <w:r>
+        <w:rPr>
+          <w:rFonts w:ascii="Times New Roman" w:hAnsi="Times New Roman" w:cs="Times New Roman"/>
+          <w:color w:val="000000" w:themeColor="text1"/>
+          <w:sz w:val="24"/>
+          <w:szCs w:val="24"/>
+          <w:lang w:val="en-US"/>
+        </w:rPr>
+        <w:t>0-9]%</w:t>
+      </w:r>
+      <w:r>
+        <w:rPr>
+          <w:rFonts w:ascii="Times New Roman" w:hAnsi="Times New Roman" w:cs="Times New Roman"/>
+          <w:color w:val="000000" w:themeColor="text1"/>
+          <w:sz w:val="24"/>
+          <w:szCs w:val="24"/>
+          <w:lang w:val="en-US"/>
+        </w:rPr>
+        <w:t>’</w:t>
+      </w:r>
+    </w:p>
+    <w:p>
+      <w:pPr>
+        <w:spacing w:line="276" w:lineRule="auto"/>
+        <w:jc w:val="left"/>
+        <w:rPr>
+          <w:rFonts w:cs="Times New Roman"/>
+          <w:color w:val="000000" w:themeColor="text1"/>
+          <w:lang w:val="en-US"/>
+        </w:rPr>
+      </w:pPr>
+    </w:p>
+    <w:p>
+      <w:pPr>
+        <w:spacing w:line="276" w:lineRule="auto"/>
+        <w:jc w:val="left"/>
+        <w:rPr>
+          <w:rFonts w:cs="Times New Roman"/>
+          <w:color w:val="000000" w:themeColor="text1"/>
+          <w:lang w:val="en-US"/>
+        </w:rPr>
+      </w:pPr>
+      <w:proofErr w:type="spellStart"/>
+      <w:r>
+        <w:rPr>
+          <w:rFonts w:cs="Times New Roman"/>
+          <w:color w:val="000000" w:themeColor="text1"/>
+          <w:lang w:val="en-US"/>
+        </w:rPr>
+        <w:t>Entidad</w:t>
+      </w:r>
+      <w:proofErr w:type="spellEnd"/>
+      <w:r>
+        <w:rPr>
+          <w:rFonts w:cs="Times New Roman"/>
+          <w:color w:val="000000" w:themeColor="text1"/>
+          <w:lang w:val="en-US"/>
+        </w:rPr>
+        <w:t xml:space="preserve"> </w:t>
+      </w:r>
+      <w:proofErr w:type="spellStart"/>
+      <w:r>
+        <w:rPr>
+          <w:rFonts w:cs="Times New Roman"/>
+          <w:color w:val="000000" w:themeColor="text1"/>
+          <w:lang w:val="en-US"/>
+        </w:rPr>
+        <w:t>Asignaturas</w:t>
+      </w:r>
+      <w:proofErr w:type="spellEnd"/>
+    </w:p>
+    <w:p>
+      <w:pPr>
+        <w:pStyle w:val="HTMLconformatoprevio"/>
+        <w:rPr>
+          <w:rFonts w:ascii="Times New Roman" w:hAnsi="Times New Roman" w:cs="Times New Roman"/>
+          <w:color w:val="000000" w:themeColor="text1"/>
+          <w:sz w:val="24"/>
+          <w:szCs w:val="24"/>
+          <w:lang w:val="en-US"/>
+        </w:rPr>
+      </w:pPr>
+      <w:proofErr w:type="gramStart"/>
+      <w:r>
+        <w:rPr>
+          <w:rFonts w:ascii="Times New Roman" w:hAnsi="Times New Roman" w:cs="Times New Roman"/>
+          <w:color w:val="000000" w:themeColor="text1"/>
+          <w:sz w:val="24"/>
+          <w:szCs w:val="24"/>
+          <w:lang w:val="en-US"/>
+        </w:rPr>
+        <w:t>check(</w:t>
+      </w:r>
+      <w:proofErr w:type="spellStart"/>
+      <w:proofErr w:type="gramEnd"/>
+      <w:r>
+        <w:rPr>
+          <w:rStyle w:val="CdigoHTML"/>
+          <w:rFonts w:ascii="Times New Roman" w:hAnsi="Times New Roman" w:cs="Times New Roman"/>
+          <w:color w:val="000000" w:themeColor="text1"/>
+          <w:sz w:val="24"/>
+          <w:szCs w:val="24"/>
+          <w:lang w:val="en-US"/>
+        </w:rPr>
+        <w:t>Hora_lab</w:t>
+      </w:r>
+      <w:proofErr w:type="spellEnd"/>
+      <w:r>
+        <w:rPr>
+          <w:rStyle w:val="CdigoHTML"/>
+          <w:rFonts w:ascii="Times New Roman" w:hAnsi="Times New Roman" w:cs="Times New Roman"/>
+          <w:color w:val="000000" w:themeColor="text1"/>
+          <w:sz w:val="24"/>
+          <w:szCs w:val="24"/>
+          <w:lang w:val="en-US"/>
+        </w:rPr>
+        <w:t xml:space="preserve"> </w:t>
+      </w:r>
+      <w:r>
+        <w:rPr>
+          <w:rStyle w:val="hljs-keyword"/>
+          <w:rFonts w:ascii="Times New Roman" w:hAnsi="Times New Roman" w:cs="Times New Roman"/>
+          <w:color w:val="000000" w:themeColor="text1"/>
+          <w:sz w:val="24"/>
+          <w:szCs w:val="24"/>
+          <w:lang w:val="en-US"/>
+        </w:rPr>
+        <w:t>is</w:t>
+      </w:r>
+      <w:r>
+        <w:rPr>
+          <w:rStyle w:val="CdigoHTML"/>
+          <w:rFonts w:ascii="Times New Roman" w:hAnsi="Times New Roman" w:cs="Times New Roman"/>
+          <w:color w:val="000000" w:themeColor="text1"/>
+          <w:sz w:val="24"/>
+          <w:szCs w:val="24"/>
+          <w:lang w:val="en-US"/>
+        </w:rPr>
+        <w:t xml:space="preserve"> </w:t>
+      </w:r>
+      <w:r>
+        <w:rPr>
+          <w:rStyle w:val="hljs-keyword"/>
+          <w:rFonts w:ascii="Times New Roman" w:hAnsi="Times New Roman" w:cs="Times New Roman"/>
+          <w:color w:val="000000" w:themeColor="text1"/>
+          <w:sz w:val="24"/>
+          <w:szCs w:val="24"/>
+          <w:lang w:val="en-US"/>
+        </w:rPr>
+        <w:t>not</w:t>
+      </w:r>
+      <w:r>
+        <w:rPr>
+          <w:rStyle w:val="CdigoHTML"/>
+          <w:rFonts w:ascii="Times New Roman" w:hAnsi="Times New Roman" w:cs="Times New Roman"/>
+          <w:color w:val="000000" w:themeColor="text1"/>
+          <w:sz w:val="24"/>
+          <w:szCs w:val="24"/>
+          <w:lang w:val="en-US"/>
+        </w:rPr>
+        <w:t xml:space="preserve"> </w:t>
+      </w:r>
+      <w:r>
+        <w:rPr>
+          <w:rStyle w:val="hljs-keyword"/>
+          <w:rFonts w:ascii="Times New Roman" w:hAnsi="Times New Roman" w:cs="Times New Roman"/>
+          <w:color w:val="000000" w:themeColor="text1"/>
+          <w:sz w:val="24"/>
+          <w:szCs w:val="24"/>
+          <w:lang w:val="en-US"/>
+        </w:rPr>
+        <w:t>null</w:t>
+      </w:r>
+      <w:r>
+        <w:rPr>
+          <w:rStyle w:val="CdigoHTML"/>
+          <w:rFonts w:ascii="Times New Roman" w:hAnsi="Times New Roman" w:cs="Times New Roman"/>
+          <w:color w:val="000000" w:themeColor="text1"/>
+          <w:sz w:val="24"/>
+          <w:szCs w:val="24"/>
+          <w:lang w:val="en-US"/>
+        </w:rPr>
+        <w:t xml:space="preserve"> </w:t>
+      </w:r>
+      <w:r>
+        <w:rPr>
+          <w:rStyle w:val="hljs-keyword"/>
+          <w:rFonts w:ascii="Times New Roman" w:hAnsi="Times New Roman" w:cs="Times New Roman"/>
+          <w:color w:val="000000" w:themeColor="text1"/>
+          <w:sz w:val="24"/>
+          <w:szCs w:val="24"/>
+          <w:lang w:val="en-US"/>
+        </w:rPr>
+        <w:t>or</w:t>
+      </w:r>
+      <w:r>
+        <w:rPr>
+          <w:rStyle w:val="CdigoHTML"/>
+          <w:rFonts w:ascii="Times New Roman" w:hAnsi="Times New Roman" w:cs="Times New Roman"/>
+          <w:color w:val="000000" w:themeColor="text1"/>
+          <w:sz w:val="24"/>
+          <w:szCs w:val="24"/>
+          <w:lang w:val="en-US"/>
+        </w:rPr>
+        <w:t xml:space="preserve"> </w:t>
+      </w:r>
+      <w:proofErr w:type="spellStart"/>
+      <w:r>
+        <w:rPr>
+          <w:rStyle w:val="CdigoHTML"/>
+          <w:rFonts w:ascii="Times New Roman" w:hAnsi="Times New Roman" w:cs="Times New Roman"/>
+          <w:color w:val="000000" w:themeColor="text1"/>
+          <w:sz w:val="24"/>
+          <w:szCs w:val="24"/>
+          <w:lang w:val="en-US"/>
+        </w:rPr>
+        <w:t>Hora_teoria</w:t>
+      </w:r>
+      <w:proofErr w:type="spellEnd"/>
+      <w:r>
+        <w:rPr>
+          <w:rStyle w:val="CdigoHTML"/>
+          <w:rFonts w:ascii="Times New Roman" w:hAnsi="Times New Roman" w:cs="Times New Roman"/>
+          <w:color w:val="000000" w:themeColor="text1"/>
+          <w:sz w:val="24"/>
+          <w:szCs w:val="24"/>
+          <w:lang w:val="en-US"/>
+        </w:rPr>
+        <w:t xml:space="preserve"> </w:t>
+      </w:r>
+      <w:r>
+        <w:rPr>
+          <w:rStyle w:val="hljs-keyword"/>
+          <w:rFonts w:ascii="Times New Roman" w:hAnsi="Times New Roman" w:cs="Times New Roman"/>
+          <w:color w:val="000000" w:themeColor="text1"/>
+          <w:sz w:val="24"/>
+          <w:szCs w:val="24"/>
+          <w:lang w:val="en-US"/>
+        </w:rPr>
+        <w:t>is</w:t>
+      </w:r>
+      <w:r>
+        <w:rPr>
+          <w:rStyle w:val="CdigoHTML"/>
+          <w:rFonts w:ascii="Times New Roman" w:hAnsi="Times New Roman" w:cs="Times New Roman"/>
+          <w:color w:val="000000" w:themeColor="text1"/>
+          <w:sz w:val="24"/>
+          <w:szCs w:val="24"/>
+          <w:lang w:val="en-US"/>
+        </w:rPr>
+        <w:t xml:space="preserve"> </w:t>
+      </w:r>
+      <w:r>
+        <w:rPr>
+          <w:rStyle w:val="hljs-keyword"/>
+          <w:rFonts w:ascii="Times New Roman" w:hAnsi="Times New Roman" w:cs="Times New Roman"/>
+          <w:color w:val="000000" w:themeColor="text1"/>
+          <w:sz w:val="24"/>
+          <w:szCs w:val="24"/>
+          <w:lang w:val="en-US"/>
+        </w:rPr>
+        <w:t>not</w:t>
+      </w:r>
+      <w:r>
+        <w:rPr>
+          <w:rStyle w:val="CdigoHTML"/>
+          <w:rFonts w:ascii="Times New Roman" w:hAnsi="Times New Roman" w:cs="Times New Roman"/>
+          <w:color w:val="000000" w:themeColor="text1"/>
+          <w:sz w:val="24"/>
+          <w:szCs w:val="24"/>
+          <w:lang w:val="en-US"/>
+        </w:rPr>
+        <w:t xml:space="preserve"> </w:t>
+      </w:r>
+      <w:r>
+        <w:rPr>
+          <w:rStyle w:val="hljs-keyword"/>
+          <w:rFonts w:ascii="Times New Roman" w:hAnsi="Times New Roman" w:cs="Times New Roman"/>
+          <w:color w:val="000000" w:themeColor="text1"/>
+          <w:sz w:val="24"/>
+          <w:szCs w:val="24"/>
+          <w:lang w:val="en-US"/>
+        </w:rPr>
+        <w:t>null</w:t>
+      </w:r>
+      <w:r>
+        <w:rPr>
+          <w:rFonts w:ascii="Times New Roman" w:hAnsi="Times New Roman" w:cs="Times New Roman"/>
+          <w:color w:val="000000" w:themeColor="text1"/>
+          <w:sz w:val="24"/>
+          <w:szCs w:val="24"/>
+          <w:lang w:val="en-US"/>
+        </w:rPr>
+        <w:t>)</w:t>
+      </w:r>
+    </w:p>
+    <w:p>
+      <w:pPr>
+        <w:pStyle w:val="HTMLconformatoprevio"/>
+        <w:rPr>
+          <w:rFonts w:ascii="Times New Roman" w:hAnsi="Times New Roman" w:cs="Times New Roman"/>
+          <w:color w:val="000000" w:themeColor="text1"/>
+          <w:sz w:val="24"/>
+          <w:szCs w:val="24"/>
+        </w:rPr>
+      </w:pPr>
+      <w:proofErr w:type="spellStart"/>
+      <w:proofErr w:type="gramStart"/>
+      <w:r>
+        <w:rPr>
+          <w:rFonts w:ascii="Times New Roman" w:hAnsi="Times New Roman" w:cs="Times New Roman"/>
+          <w:color w:val="000000" w:themeColor="text1"/>
+          <w:sz w:val="24"/>
+          <w:szCs w:val="24"/>
+        </w:rPr>
+        <w:t>check</w:t>
+      </w:r>
+      <w:proofErr w:type="spellEnd"/>
+      <w:r>
+        <w:rPr>
+          <w:rFonts w:ascii="Times New Roman" w:hAnsi="Times New Roman" w:cs="Times New Roman"/>
+          <w:color w:val="000000" w:themeColor="text1"/>
+          <w:sz w:val="24"/>
+          <w:szCs w:val="24"/>
+        </w:rPr>
+        <w:t>(</w:t>
+      </w:r>
+      <w:proofErr w:type="gramEnd"/>
+      <w:r>
+        <w:rPr>
+          <w:rFonts w:ascii="Times New Roman" w:hAnsi="Times New Roman" w:cs="Times New Roman"/>
+          <w:color w:val="000000" w:themeColor="text1"/>
+          <w:sz w:val="24"/>
+          <w:szCs w:val="24"/>
+        </w:rPr>
+        <w:t xml:space="preserve">Estado in (‘activa’, ‘inactiva’, ‘en </w:t>
+      </w:r>
+      <w:proofErr w:type="spellStart"/>
+      <w:r>
+        <w:rPr>
+          <w:rFonts w:ascii="Times New Roman" w:hAnsi="Times New Roman" w:cs="Times New Roman"/>
+          <w:color w:val="000000" w:themeColor="text1"/>
+          <w:sz w:val="24"/>
+          <w:szCs w:val="24"/>
+        </w:rPr>
+        <w:t>actualizacion</w:t>
+      </w:r>
+      <w:proofErr w:type="spellEnd"/>
+      <w:r>
+        <w:rPr>
+          <w:rFonts w:ascii="Times New Roman" w:hAnsi="Times New Roman" w:cs="Times New Roman"/>
+          <w:color w:val="000000" w:themeColor="text1"/>
+          <w:sz w:val="24"/>
+          <w:szCs w:val="24"/>
+        </w:rPr>
+        <w:t>’)</w:t>
+      </w:r>
+    </w:p>
+    <w:p>
+      <w:pPr>
+        <w:pStyle w:val="HTMLconformatoprevio"/>
+        <w:rPr>
+          <w:rFonts w:ascii="Times New Roman" w:hAnsi="Times New Roman" w:cs="Times New Roman"/>
+          <w:color w:val="000000" w:themeColor="text1"/>
+          <w:sz w:val="24"/>
+          <w:szCs w:val="24"/>
+        </w:rPr>
+      </w:pPr>
+    </w:p>
+    <w:p>
+      <w:pPr>
+        <w:pStyle w:val="HTMLconformatoprevio"/>
+        <w:rPr>
+          <w:rFonts w:ascii="Times New Roman" w:hAnsi="Times New Roman" w:cs="Times New Roman"/>
+          <w:color w:val="000000" w:themeColor="text1"/>
+          <w:sz w:val="24"/>
+          <w:szCs w:val="24"/>
+        </w:rPr>
+      </w:pPr>
+      <w:r>
+        <w:rPr>
+          <w:rFonts w:ascii="Times New Roman" w:hAnsi="Times New Roman" w:cs="Times New Roman"/>
+          <w:color w:val="000000" w:themeColor="text1"/>
+          <w:sz w:val="24"/>
+          <w:szCs w:val="24"/>
+        </w:rPr>
+        <w:t>Entidad Secciones</w:t>
+      </w:r>
+    </w:p>
+    <w:p>
+      <w:pPr>
+        <w:pStyle w:val="HTMLconformatoprevio"/>
+        <w:rPr>
+          <w:rFonts w:ascii="Times New Roman" w:hAnsi="Times New Roman" w:cs="Times New Roman"/>
+          <w:color w:val="000000" w:themeColor="text1"/>
+          <w:sz w:val="24"/>
+          <w:szCs w:val="24"/>
+        </w:rPr>
+      </w:pPr>
+      <w:proofErr w:type="spellStart"/>
+      <w:proofErr w:type="gramStart"/>
+      <w:r>
+        <w:rPr>
+          <w:rFonts w:ascii="Times New Roman" w:hAnsi="Times New Roman" w:cs="Times New Roman"/>
+          <w:color w:val="000000" w:themeColor="text1"/>
+          <w:sz w:val="24"/>
+          <w:szCs w:val="24"/>
+        </w:rPr>
+        <w:t>check</w:t>
+      </w:r>
+      <w:proofErr w:type="spellEnd"/>
+      <w:r>
+        <w:rPr>
+          <w:rFonts w:ascii="Times New Roman" w:hAnsi="Times New Roman" w:cs="Times New Roman"/>
+          <w:color w:val="000000" w:themeColor="text1"/>
+          <w:sz w:val="24"/>
+          <w:szCs w:val="24"/>
+        </w:rPr>
+        <w:t>(</w:t>
+      </w:r>
+      <w:proofErr w:type="spellStart"/>
+      <w:proofErr w:type="gramEnd"/>
+      <w:r>
+        <w:rPr>
+          <w:rFonts w:ascii="Times New Roman" w:hAnsi="Times New Roman" w:cs="Times New Roman"/>
+          <w:color w:val="000000" w:themeColor="text1"/>
+          <w:sz w:val="24"/>
+          <w:szCs w:val="24"/>
+        </w:rPr>
+        <w:t>Nro_seccion</w:t>
+      </w:r>
+      <w:proofErr w:type="spellEnd"/>
+      <w:r>
+        <w:rPr>
+          <w:rFonts w:ascii="Times New Roman" w:hAnsi="Times New Roman" w:cs="Times New Roman"/>
+          <w:color w:val="000000" w:themeColor="text1"/>
+          <w:sz w:val="24"/>
+          <w:szCs w:val="24"/>
+        </w:rPr>
+        <w:t xml:space="preserve"> &gt; 0)</w:t>
+      </w:r>
+    </w:p>
+    <w:p>
+      <w:pPr>
+        <w:spacing w:line="276" w:lineRule="auto"/>
+        <w:jc w:val="left"/>
+        <w:rPr>
+          <w:rFonts w:cs="Times New Roman"/>
+          <w:color w:val="000000"/>
+        </w:rPr>
+      </w:pPr>
+    </w:p>
+    <w:p>
+      <w:pPr>
+        <w:spacing w:line="276" w:lineRule="auto"/>
+        <w:jc w:val="left"/>
+        <w:rPr>
+          <w:rFonts w:cs="Times New Roman"/>
+          <w:color w:val="000000"/>
+        </w:rPr>
+      </w:pPr>
+    </w:p>
+    <w:p>
+      <w:pPr>
+        <w:spacing w:line="276" w:lineRule="auto"/>
+        <w:jc w:val="left"/>
+        <w:rPr>
+          <w:rFonts w:cs="Times New Roman"/>
+          <w:color w:val="000000"/>
+        </w:rPr>
+      </w:pPr>
+    </w:p>
     <w:sectPr>
       <w:pgSz w:w="12240" w:h="15840"/>
       <w:pgMar w:top="1417" w:right="1701" w:bottom="1417" w:left="1701" w:header="0" w:footer="0" w:gutter="0"/>
@@ -5171,127 +6078,6 @@
 <file path=word/numbering.xml><?xml version="1.0" encoding="utf-8"?>
 <w:numbering xmlns:wpc="http://schemas.microsoft.com/office/word/2010/wordprocessingCanvas" xmlns:mc="http://schemas.openxmlformats.org/markup-compatibility/2006" xmlns:o="urn:schemas-microsoft-com:office:office" xmlns:r="http://schemas.openxmlformats.org/officeDocument/2006/relationships" xmlns:m="http://schemas.openxmlformats.org/officeDocument/2006/math" xmlns:v="urn:schemas-microsoft-com:vml" xmlns:wp14="http://schemas.microsoft.com/office/word/2010/wordprocessingDrawing" xmlns:wp="http://schemas.openxmlformats.org/drawingml/2006/wordprocessingDrawing" xmlns:w10="urn:schemas-microsoft-com:office:word" xmlns:w="http://schemas.openxmlformats.org/wordprocessingml/2006/main" xmlns:w14="http://schemas.microsoft.com/office/word/2010/wordml" xmlns:w15="http://schemas.microsoft.com/office/word/2012/wordml" xmlns:wpg="http://schemas.microsoft.com/office/word/2010/wordprocessingGroup" xmlns:wpi="http://schemas.microsoft.com/office/word/2010/wordprocessingInk" xmlns:wne="http://schemas.microsoft.com/office/word/2006/wordml" xmlns:wps="http://schemas.microsoft.com/office/word/2010/wordprocessingShape" mc:Ignorable="w14 w15 wp14">
   <w:abstractNum w:abstractNumId="0">
-    <w:multiLevelType w:val="multilevel"/>
-    <w:tmpl w:val="0D8CFC1A"/>
-    <w:lvl w:ilvl="0">
-      <w:start w:val="1"/>
-      <w:numFmt w:val="none"/>
-      <w:suff w:val="nothing"/>
-      <w:lvlText w:val=""/>
-      <w:lvlJc w:val="left"/>
-      <w:pPr>
-        <w:tabs>
-          <w:tab w:val="left" w:pos="0"/>
-        </w:tabs>
-        <w:ind w:left="0" w:firstLine="0"/>
-      </w:pPr>
-    </w:lvl>
-    <w:lvl w:ilvl="1">
-      <w:start w:val="1"/>
-      <w:numFmt w:val="none"/>
-      <w:suff w:val="nothing"/>
-      <w:lvlText w:val=""/>
-      <w:lvlJc w:val="left"/>
-      <w:pPr>
-        <w:tabs>
-          <w:tab w:val="left" w:pos="0"/>
-        </w:tabs>
-        <w:ind w:left="0" w:firstLine="0"/>
-      </w:pPr>
-    </w:lvl>
-    <w:lvl w:ilvl="2">
-      <w:start w:val="1"/>
-      <w:numFmt w:val="none"/>
-      <w:suff w:val="nothing"/>
-      <w:lvlText w:val=""/>
-      <w:lvlJc w:val="left"/>
-      <w:pPr>
-        <w:tabs>
-          <w:tab w:val="left" w:pos="0"/>
-        </w:tabs>
-        <w:ind w:left="0" w:firstLine="0"/>
-      </w:pPr>
-    </w:lvl>
-    <w:lvl w:ilvl="3">
-      <w:start w:val="1"/>
-      <w:numFmt w:val="none"/>
-      <w:suff w:val="nothing"/>
-      <w:lvlText w:val=""/>
-      <w:lvlJc w:val="left"/>
-      <w:pPr>
-        <w:tabs>
-          <w:tab w:val="left" w:pos="0"/>
-        </w:tabs>
-        <w:ind w:left="0" w:firstLine="0"/>
-      </w:pPr>
-    </w:lvl>
-    <w:lvl w:ilvl="4">
-      <w:start w:val="1"/>
-      <w:numFmt w:val="none"/>
-      <w:suff w:val="nothing"/>
-      <w:lvlText w:val=""/>
-      <w:lvlJc w:val="left"/>
-      <w:pPr>
-        <w:tabs>
-          <w:tab w:val="left" w:pos="0"/>
-        </w:tabs>
-        <w:ind w:left="0" w:firstLine="0"/>
-      </w:pPr>
-    </w:lvl>
-    <w:lvl w:ilvl="5">
-      <w:start w:val="1"/>
-      <w:numFmt w:val="none"/>
-      <w:suff w:val="nothing"/>
-      <w:lvlText w:val=""/>
-      <w:lvlJc w:val="left"/>
-      <w:pPr>
-        <w:tabs>
-          <w:tab w:val="left" w:pos="0"/>
-        </w:tabs>
-        <w:ind w:left="0" w:firstLine="0"/>
-      </w:pPr>
-    </w:lvl>
-    <w:lvl w:ilvl="6">
-      <w:start w:val="1"/>
-      <w:numFmt w:val="none"/>
-      <w:suff w:val="nothing"/>
-      <w:lvlText w:val=""/>
-      <w:lvlJc w:val="left"/>
-      <w:pPr>
-        <w:tabs>
-          <w:tab w:val="left" w:pos="0"/>
-        </w:tabs>
-        <w:ind w:left="0" w:firstLine="0"/>
-      </w:pPr>
-    </w:lvl>
-    <w:lvl w:ilvl="7">
-      <w:start w:val="1"/>
-      <w:numFmt w:val="none"/>
-      <w:suff w:val="nothing"/>
-      <w:lvlText w:val=""/>
-      <w:lvlJc w:val="left"/>
-      <w:pPr>
-        <w:tabs>
-          <w:tab w:val="left" w:pos="0"/>
-        </w:tabs>
-        <w:ind w:left="0" w:firstLine="0"/>
-      </w:pPr>
-    </w:lvl>
-    <w:lvl w:ilvl="8">
-      <w:start w:val="1"/>
-      <w:numFmt w:val="none"/>
-      <w:suff w:val="nothing"/>
-      <w:lvlText w:val=""/>
-      <w:lvlJc w:val="left"/>
-      <w:pPr>
-        <w:tabs>
-          <w:tab w:val="left" w:pos="0"/>
-        </w:tabs>
-        <w:ind w:left="0" w:firstLine="0"/>
-      </w:pPr>
-    </w:lvl>
-  </w:abstractNum>
-  <w:abstractNum w:abstractNumId="1">
     <w:nsid w:val="00000001"/>
     <w:multiLevelType w:val="hybridMultilevel"/>
     <w:tmpl w:val="00000000"/>
@@ -5404,11 +6190,133 @@
       </w:rPr>
     </w:lvl>
   </w:abstractNum>
+  <w:abstractNum w:abstractNumId="1">
+    <w:nsid w:val="5C987BD1"/>
+    <w:multiLevelType w:val="multilevel"/>
+    <w:tmpl w:val="0D8CFC1A"/>
+    <w:lvl w:ilvl="0">
+      <w:start w:val="1"/>
+      <w:numFmt w:val="none"/>
+      <w:suff w:val="nothing"/>
+      <w:lvlText w:val=""/>
+      <w:lvlJc w:val="left"/>
+      <w:pPr>
+        <w:tabs>
+          <w:tab w:val="left" w:pos="0"/>
+        </w:tabs>
+        <w:ind w:left="0" w:firstLine="0"/>
+      </w:pPr>
+    </w:lvl>
+    <w:lvl w:ilvl="1">
+      <w:start w:val="1"/>
+      <w:numFmt w:val="none"/>
+      <w:suff w:val="nothing"/>
+      <w:lvlText w:val=""/>
+      <w:lvlJc w:val="left"/>
+      <w:pPr>
+        <w:tabs>
+          <w:tab w:val="left" w:pos="0"/>
+        </w:tabs>
+        <w:ind w:left="0" w:firstLine="0"/>
+      </w:pPr>
+    </w:lvl>
+    <w:lvl w:ilvl="2">
+      <w:start w:val="1"/>
+      <w:numFmt w:val="none"/>
+      <w:suff w:val="nothing"/>
+      <w:lvlText w:val=""/>
+      <w:lvlJc w:val="left"/>
+      <w:pPr>
+        <w:tabs>
+          <w:tab w:val="left" w:pos="0"/>
+        </w:tabs>
+        <w:ind w:left="0" w:firstLine="0"/>
+      </w:pPr>
+    </w:lvl>
+    <w:lvl w:ilvl="3">
+      <w:start w:val="1"/>
+      <w:numFmt w:val="none"/>
+      <w:suff w:val="nothing"/>
+      <w:lvlText w:val=""/>
+      <w:lvlJc w:val="left"/>
+      <w:pPr>
+        <w:tabs>
+          <w:tab w:val="left" w:pos="0"/>
+        </w:tabs>
+        <w:ind w:left="0" w:firstLine="0"/>
+      </w:pPr>
+    </w:lvl>
+    <w:lvl w:ilvl="4">
+      <w:start w:val="1"/>
+      <w:numFmt w:val="none"/>
+      <w:suff w:val="nothing"/>
+      <w:lvlText w:val=""/>
+      <w:lvlJc w:val="left"/>
+      <w:pPr>
+        <w:tabs>
+          <w:tab w:val="left" w:pos="0"/>
+        </w:tabs>
+        <w:ind w:left="0" w:firstLine="0"/>
+      </w:pPr>
+    </w:lvl>
+    <w:lvl w:ilvl="5">
+      <w:start w:val="1"/>
+      <w:numFmt w:val="none"/>
+      <w:suff w:val="nothing"/>
+      <w:lvlText w:val=""/>
+      <w:lvlJc w:val="left"/>
+      <w:pPr>
+        <w:tabs>
+          <w:tab w:val="left" w:pos="0"/>
+        </w:tabs>
+        <w:ind w:left="0" w:firstLine="0"/>
+      </w:pPr>
+    </w:lvl>
+    <w:lvl w:ilvl="6">
+      <w:start w:val="1"/>
+      <w:numFmt w:val="none"/>
+      <w:suff w:val="nothing"/>
+      <w:lvlText w:val=""/>
+      <w:lvlJc w:val="left"/>
+      <w:pPr>
+        <w:tabs>
+          <w:tab w:val="left" w:pos="0"/>
+        </w:tabs>
+        <w:ind w:left="0" w:firstLine="0"/>
+      </w:pPr>
+    </w:lvl>
+    <w:lvl w:ilvl="7">
+      <w:start w:val="1"/>
+      <w:numFmt w:val="none"/>
+      <w:suff w:val="nothing"/>
+      <w:lvlText w:val=""/>
+      <w:lvlJc w:val="left"/>
+      <w:pPr>
+        <w:tabs>
+          <w:tab w:val="left" w:pos="0"/>
+        </w:tabs>
+        <w:ind w:left="0" w:firstLine="0"/>
+      </w:pPr>
+    </w:lvl>
+    <w:lvl w:ilvl="8">
+      <w:start w:val="1"/>
+      <w:numFmt w:val="none"/>
+      <w:suff w:val="nothing"/>
+      <w:lvlText w:val=""/>
+      <w:lvlJc w:val="left"/>
+      <w:pPr>
+        <w:tabs>
+          <w:tab w:val="left" w:pos="0"/>
+        </w:tabs>
+        <w:ind w:left="0" w:firstLine="0"/>
+      </w:pPr>
+    </w:lvl>
+  </w:abstractNum>
   <w:num w:numId="1">
-    <w:abstractNumId w:val="0"/>
+    <w:abstractNumId w:val="1"/>
   </w:num>
   <w:num w:numId="2">
-    <w:abstractNumId w:val="1"/>
+    <w:abstractNumId w:val="0"/>
   </w:num>
 </w:numbering>
 </file>
@@ -5906,6 +6814,78 @@
       <w:contextualSpacing/>
     </w:pPr>
   </w:style>
+  <w:style w:type="paragraph" w:styleId="HTMLconformatoprevio">
+    <w:name w:val="HTML Preformatted"/>
+    <w:basedOn w:val="Normal"/>
+    <w:link w:val="HTMLconformatoprevioCar"/>
+    <w:uiPriority w:val="99"/>
+    <w:unhideWhenUsed/>
+    <w:rsid w:val="00C917D2"/>
+    <w:pPr>
+      <w:tabs>
+        <w:tab w:val="left" w:pos="916"/>
+        <w:tab w:val="left" w:pos="1832"/>
+        <w:tab w:val="left" w:pos="2748"/>
+        <w:tab w:val="left" w:pos="3664"/>
+        <w:tab w:val="left" w:pos="4580"/>
+        <w:tab w:val="left" w:pos="5496"/>
+        <w:tab w:val="left" w:pos="6412"/>
+        <w:tab w:val="left" w:pos="7328"/>
+        <w:tab w:val="left" w:pos="8244"/>
+        <w:tab w:val="left" w:pos="9160"/>
+        <w:tab w:val="left" w:pos="10076"/>
+        <w:tab w:val="left" w:pos="10992"/>
+        <w:tab w:val="left" w:pos="11908"/>
+        <w:tab w:val="left" w:pos="12824"/>
+        <w:tab w:val="left" w:pos="13740"/>
+        <w:tab w:val="left" w:pos="14656"/>
+      </w:tabs>
+      <w:suppressAutoHyphens w:val="0"/>
+      <w:spacing w:line="240" w:lineRule="auto"/>
+      <w:jc w:val="left"/>
+    </w:pPr>
+    <w:rPr>
+      <w:rFonts w:ascii="Courier New" w:eastAsia="Times New Roman" w:hAnsi="Courier New" w:cs="Courier New"/>
+      <w:sz w:val="20"/>
+      <w:szCs w:val="20"/>
+      <w:lang w:eastAsia="es-VE"/>
+    </w:rPr>
+  </w:style>
+  <w:style w:type="character" w:customStyle="1" w:styleId="HTMLconformatoprevioCar">
+    <w:name w:val="HTML con formato previo Car"/>
+    <w:basedOn w:val="Fuentedeprrafopredeter"/>
+    <w:link w:val="HTMLconformatoprevio"/>
+    <w:uiPriority w:val="99"/>
+    <w:rsid w:val="00C917D2"/>
+    <w:rPr>
+      <w:rFonts w:ascii="Courier New" w:eastAsia="Times New Roman" w:hAnsi="Courier New" w:cs="Courier New"/>
+      <w:szCs w:val="20"/>
+      <w:lang w:eastAsia="es-VE"/>
+    </w:rPr>
+  </w:style>
+  <w:style w:type="character" w:customStyle="1" w:styleId="str">
+    <w:name w:val="str"/>
+    <w:basedOn w:val="Fuentedeprrafopredeter"/>
+    <w:rsid w:val="00C917D2"/>
+  </w:style>
+  <w:style w:type="character" w:styleId="CdigoHTML">
+    <w:name w:val="HTML Code"/>
+    <w:basedOn w:val="Fuentedeprrafopredeter"/>
+    <w:uiPriority w:val="99"/>
+    <w:semiHidden/>
+    <w:unhideWhenUsed/>
+    <w:rsid w:val="00795B5D"/>
+    <w:rPr>
+      <w:rFonts w:ascii="Courier New" w:eastAsia="Times New Roman" w:hAnsi="Courier New" w:cs="Courier New"/>
+      <w:sz w:val="20"/>
+      <w:szCs w:val="20"/>
+    </w:rPr>
+  </w:style>
+  <w:style w:type="character" w:customStyle="1" w:styleId="hljs-keyword">
+    <w:name w:val="hljs-keyword"/>
+    <w:basedOn w:val="Fuentedeprrafopredeter"/>
+    <w:rsid w:val="00795B5D"/>
+  </w:style>
 </w:styles>
 </file>
 

--- a/proyecto1_grupos3y4.docx
+++ b/proyecto1_grupos3y4.docx
@@ -1819,11 +1819,27 @@
               <w:right w:val="single" w:sz="4" w:space="0" w:color="auto"/>
             </w:tcBorders>
           </w:tcPr>
+          <w:p>
+            <w:r>
+              <w:t>1.2.0</w:t>
+            </w:r>
+          </w:p>
+        </w:tc>
+        <w:tc>
+          <w:tcPr>
+            <w:tcW w:w="2119" w:type="dxa"/>
+            <w:tcBorders>
+              <w:top w:val="single" w:sz="4" w:space="0" w:color="auto"/>
+              <w:left w:val="single" w:sz="4" w:space="0" w:color="auto"/>
+              <w:bottom w:val="single" w:sz="4" w:space="0" w:color="auto"/>
+              <w:right w:val="single" w:sz="4" w:space="0" w:color="auto"/>
+            </w:tcBorders>
+          </w:tcPr>
           <w:p/>
         </w:tc>
         <w:tc>
           <w:tcPr>
-            <w:tcW w:w="2119" w:type="dxa"/>
+            <w:tcW w:w="1118" w:type="dxa"/>
             <w:tcBorders>
               <w:top w:val="single" w:sz="4" w:space="0" w:color="auto"/>
               <w:left w:val="single" w:sz="4" w:space="0" w:color="auto"/>
@@ -1835,7 +1851,7 @@
         </w:tc>
         <w:tc>
           <w:tcPr>
-            <w:tcW w:w="1118" w:type="dxa"/>
+            <w:tcW w:w="1623" w:type="dxa"/>
             <w:tcBorders>
               <w:top w:val="single" w:sz="4" w:space="0" w:color="auto"/>
               <w:left w:val="single" w:sz="4" w:space="0" w:color="auto"/>
@@ -1847,18 +1863,6 @@
         </w:tc>
         <w:tc>
           <w:tcPr>
-            <w:tcW w:w="1623" w:type="dxa"/>
-            <w:tcBorders>
-              <w:top w:val="single" w:sz="4" w:space="0" w:color="auto"/>
-              <w:left w:val="single" w:sz="4" w:space="0" w:color="auto"/>
-              <w:bottom w:val="single" w:sz="4" w:space="0" w:color="auto"/>
-              <w:right w:val="single" w:sz="4" w:space="0" w:color="auto"/>
-            </w:tcBorders>
-          </w:tcPr>
-          <w:p/>
-        </w:tc>
-        <w:tc>
-          <w:tcPr>
             <w:tcW w:w="1448" w:type="dxa"/>
             <w:tcBorders>
               <w:top w:val="single" w:sz="4" w:space="0" w:color="auto"/>
@@ -1867,7 +1871,13 @@
               <w:right w:val="single" w:sz="4" w:space="0" w:color="auto"/>
             </w:tcBorders>
           </w:tcPr>
-          <w:p/>
+          <w:p>
+            <w:r>
+              <w:t>01/11/2021</w:t>
+            </w:r>
+            <w:bookmarkStart w:id="0" w:name="_GoBack"/>
+            <w:bookmarkEnd w:id="0"/>
+          </w:p>
         </w:tc>
         <w:tc>
           <w:tcPr>
@@ -5323,9 +5333,106 @@
           <w:color w:val="000000" w:themeColor="text1"/>
           <w:sz w:val="24"/>
           <w:szCs w:val="24"/>
+        </w:rPr>
+      </w:pPr>
+    </w:p>
+    <w:p>
+      <w:pPr>
+        <w:spacing w:line="276" w:lineRule="auto"/>
+        <w:jc w:val="left"/>
+        <w:rPr>
+          <w:rFonts w:cs="Times New Roman"/>
+          <w:color w:val="000000" w:themeColor="text1"/>
+        </w:rPr>
+      </w:pPr>
+      <w:r>
+        <w:rPr>
+          <w:rFonts w:cs="Times New Roman"/>
+          <w:color w:val="000000" w:themeColor="text1"/>
+        </w:rPr>
+        <w:t>Entidad Bloques horas</w:t>
+      </w:r>
+    </w:p>
+    <w:p>
+      <w:pPr>
+        <w:spacing w:line="276" w:lineRule="auto"/>
+        <w:jc w:val="left"/>
+        <w:rPr>
+          <w:rFonts w:cs="Times New Roman"/>
+          <w:color w:val="000000" w:themeColor="text1"/>
+        </w:rPr>
+      </w:pPr>
+      <w:proofErr w:type="spellStart"/>
+      <w:r>
+        <w:rPr>
+          <w:rFonts w:cs="Times New Roman"/>
+          <w:color w:val="000000" w:themeColor="text1"/>
+        </w:rPr>
+        <w:t>check</w:t>
+      </w:r>
+      <w:proofErr w:type="spellEnd"/>
+      <w:r>
+        <w:rPr>
+          <w:rFonts w:cs="Times New Roman"/>
+          <w:color w:val="000000" w:themeColor="text1"/>
+        </w:rPr>
+        <w:t>(</w:t>
+      </w:r>
+      <w:proofErr w:type="spellStart"/>
+      <w:r>
+        <w:rPr>
+          <w:rFonts w:cs="Times New Roman"/>
+          <w:color w:val="000000" w:themeColor="text1"/>
+        </w:rPr>
+        <w:t>Dia</w:t>
+      </w:r>
+      <w:proofErr w:type="spellEnd"/>
+      <w:r>
+        <w:rPr>
+          <w:rFonts w:cs="Times New Roman"/>
+          <w:color w:val="000000" w:themeColor="text1"/>
+        </w:rPr>
+        <w:t xml:space="preserve"> in (‘lunes’, ‘martes’, ‘miércoles’, ‘jueves’, ‘viernes’, ‘sábado’, ‘domingo’))</w:t>
+      </w:r>
+    </w:p>
+    <w:p>
+      <w:pPr>
+        <w:spacing w:line="276" w:lineRule="auto"/>
+        <w:jc w:val="left"/>
+        <w:rPr>
+          <w:rFonts w:cs="Times New Roman"/>
+          <w:color w:val="000000" w:themeColor="text1"/>
+        </w:rPr>
+      </w:pPr>
+    </w:p>
+    <w:p>
+      <w:pPr>
+        <w:spacing w:line="276" w:lineRule="auto"/>
+        <w:jc w:val="left"/>
+        <w:rPr>
+          <w:rFonts w:cs="Times New Roman"/>
+          <w:color w:val="000000" w:themeColor="text1"/>
           <w:lang w:val="en-US"/>
         </w:rPr>
       </w:pPr>
+      <w:proofErr w:type="spellStart"/>
+      <w:r>
+        <w:rPr>
+          <w:rFonts w:cs="Times New Roman"/>
+          <w:color w:val="000000" w:themeColor="text1"/>
+          <w:lang w:val="en-US"/>
+        </w:rPr>
+        <w:t>Entidad</w:t>
+      </w:r>
+      <w:proofErr w:type="spellEnd"/>
+      <w:r>
+        <w:rPr>
+          <w:rFonts w:cs="Times New Roman"/>
+          <w:color w:val="000000" w:themeColor="text1"/>
+          <w:lang w:val="en-US"/>
+        </w:rPr>
+        <w:t xml:space="preserve"> Personas</w:t>
+      </w:r>
     </w:p>
     <w:p>
       <w:pPr>
@@ -5334,125 +5441,17 @@
         <w:rPr>
           <w:rFonts w:cs="Times New Roman"/>
           <w:color w:val="000000" w:themeColor="text1"/>
-        </w:rPr>
-      </w:pPr>
-      <w:r>
-        <w:rPr>
-          <w:rFonts w:cs="Times New Roman"/>
-          <w:color w:val="000000" w:themeColor="text1"/>
-        </w:rPr>
-        <w:t>Entidad Bloques horas</w:t>
-      </w:r>
-    </w:p>
-    <w:p>
-      <w:pPr>
-        <w:spacing w:line="276" w:lineRule="auto"/>
-        <w:jc w:val="left"/>
-        <w:rPr>
-          <w:rFonts w:cs="Times New Roman"/>
-          <w:color w:val="000000" w:themeColor="text1"/>
-        </w:rPr>
-      </w:pPr>
-      <w:proofErr w:type="spellStart"/>
-      <w:r>
-        <w:rPr>
-          <w:rFonts w:cs="Times New Roman"/>
-          <w:color w:val="000000" w:themeColor="text1"/>
-        </w:rPr>
-        <w:t>check</w:t>
-      </w:r>
-      <w:proofErr w:type="spellEnd"/>
-      <w:r>
-        <w:rPr>
-          <w:rFonts w:cs="Times New Roman"/>
-          <w:color w:val="000000" w:themeColor="text1"/>
-        </w:rPr>
-        <w:t>(</w:t>
-      </w:r>
-      <w:proofErr w:type="spellStart"/>
-      <w:r>
-        <w:rPr>
-          <w:rFonts w:cs="Times New Roman"/>
-          <w:color w:val="000000" w:themeColor="text1"/>
-        </w:rPr>
-        <w:t>Dia</w:t>
-      </w:r>
-      <w:proofErr w:type="spellEnd"/>
-      <w:r>
-        <w:rPr>
-          <w:rFonts w:cs="Times New Roman"/>
-          <w:color w:val="000000" w:themeColor="text1"/>
-        </w:rPr>
-        <w:t xml:space="preserve"> in (‘lunes’, ‘martes’, ‘miércoles’, ‘jueves’, ‘viernes’, ‘sábado’, ‘domingo’))</w:t>
-      </w:r>
-    </w:p>
-    <w:p>
-      <w:pPr>
-        <w:spacing w:line="276" w:lineRule="auto"/>
-        <w:jc w:val="left"/>
-        <w:rPr>
-          <w:rFonts w:cs="Times New Roman"/>
-          <w:color w:val="000000" w:themeColor="text1"/>
-        </w:rPr>
-      </w:pPr>
-    </w:p>
-    <w:p>
-      <w:pPr>
-        <w:spacing w:line="276" w:lineRule="auto"/>
-        <w:jc w:val="left"/>
-        <w:rPr>
-          <w:rFonts w:cs="Times New Roman"/>
-          <w:color w:val="000000" w:themeColor="text1"/>
           <w:lang w:val="en-US"/>
         </w:rPr>
       </w:pPr>
-      <w:proofErr w:type="spellStart"/>
+      <w:proofErr w:type="gramStart"/>
       <w:r>
         <w:rPr>
           <w:rFonts w:cs="Times New Roman"/>
           <w:color w:val="000000" w:themeColor="text1"/>
           <w:lang w:val="en-US"/>
         </w:rPr>
-        <w:t>Entidad</w:t>
-      </w:r>
-      <w:proofErr w:type="spellEnd"/>
-      <w:r>
-        <w:rPr>
-          <w:rFonts w:cs="Times New Roman"/>
-          <w:color w:val="000000" w:themeColor="text1"/>
-          <w:lang w:val="en-US"/>
-        </w:rPr>
-        <w:t xml:space="preserve"> Personas</w:t>
-      </w:r>
-      <w:bookmarkStart w:id="0" w:name="_GoBack"/>
-      <w:bookmarkEnd w:id="0"/>
-    </w:p>
-    <w:p>
-      <w:pPr>
-        <w:spacing w:line="276" w:lineRule="auto"/>
-        <w:jc w:val="left"/>
-        <w:rPr>
-          <w:rFonts w:cs="Times New Roman"/>
-          <w:color w:val="000000" w:themeColor="text1"/>
-          <w:lang w:val="en-US"/>
-        </w:rPr>
-      </w:pPr>
-      <w:proofErr w:type="gramStart"/>
-      <w:r>
-        <w:rPr>
-          <w:rFonts w:cs="Times New Roman"/>
-          <w:color w:val="000000" w:themeColor="text1"/>
-          <w:lang w:val="en-US"/>
-        </w:rPr>
-        <w:t>c</w:t>
-      </w:r>
-      <w:r>
-        <w:rPr>
-          <w:rFonts w:cs="Times New Roman"/>
-          <w:color w:val="000000" w:themeColor="text1"/>
-          <w:lang w:val="en-US"/>
-        </w:rPr>
-        <w:t>heck(</w:t>
+        <w:t>check(</w:t>
       </w:r>
       <w:proofErr w:type="spellStart"/>
       <w:proofErr w:type="gramEnd"/>
@@ -5462,15 +5461,7 @@
           <w:color w:val="000000" w:themeColor="text1"/>
           <w:lang w:val="en-US"/>
         </w:rPr>
-        <w:t>C</w:t>
-      </w:r>
-      <w:r>
-        <w:rPr>
-          <w:rFonts w:cs="Times New Roman"/>
-          <w:color w:val="000000" w:themeColor="text1"/>
-          <w:lang w:val="en-US"/>
-        </w:rPr>
-        <w:t>edula</w:t>
+        <w:t>Cedula</w:t>
       </w:r>
       <w:proofErr w:type="spellEnd"/>
       <w:r>
@@ -5514,8 +5505,9 @@
           <w:szCs w:val="24"/>
           <w:lang w:val="en-US"/>
         </w:rPr>
-        <w:t>C</w:t>
-      </w:r>
+        <w:t>Correo</w:t>
+      </w:r>
+      <w:proofErr w:type="spellEnd"/>
       <w:r>
         <w:rPr>
           <w:rFonts w:ascii="Times New Roman" w:hAnsi="Times New Roman" w:cs="Times New Roman"/>
@@ -5524,10 +5516,121 @@
           <w:szCs w:val="24"/>
           <w:lang w:val="en-US"/>
         </w:rPr>
-        <w:t>orreo</w:t>
+        <w:t xml:space="preserve"> like '%___@___%')</w:t>
+      </w:r>
+    </w:p>
+    <w:p>
+      <w:pPr>
+        <w:pStyle w:val="HTMLconformatoprevio"/>
+        <w:rPr>
+          <w:rFonts w:ascii="Times New Roman" w:hAnsi="Times New Roman" w:cs="Times New Roman"/>
+          <w:color w:val="000000" w:themeColor="text1"/>
+          <w:sz w:val="24"/>
+          <w:szCs w:val="24"/>
+        </w:rPr>
+      </w:pPr>
+      <w:proofErr w:type="spellStart"/>
+      <w:proofErr w:type="gramStart"/>
+      <w:r>
+        <w:rPr>
+          <w:rFonts w:ascii="Times New Roman" w:hAnsi="Times New Roman" w:cs="Times New Roman"/>
+          <w:color w:val="000000" w:themeColor="text1"/>
+          <w:sz w:val="24"/>
+          <w:szCs w:val="24"/>
+        </w:rPr>
+        <w:t>check</w:t>
       </w:r>
       <w:proofErr w:type="spellEnd"/>
       <w:r>
+        <w:rPr>
+          <w:rFonts w:ascii="Times New Roman" w:hAnsi="Times New Roman" w:cs="Times New Roman"/>
+          <w:color w:val="000000" w:themeColor="text1"/>
+          <w:sz w:val="24"/>
+          <w:szCs w:val="24"/>
+        </w:rPr>
+        <w:t>(</w:t>
+      </w:r>
+      <w:proofErr w:type="spellStart"/>
+      <w:proofErr w:type="gramEnd"/>
+      <w:r>
+        <w:rPr>
+          <w:rFonts w:ascii="Times New Roman" w:hAnsi="Times New Roman" w:cs="Times New Roman"/>
+          <w:color w:val="000000" w:themeColor="text1"/>
+          <w:sz w:val="24"/>
+          <w:szCs w:val="24"/>
+        </w:rPr>
+        <w:t>Telefono</w:t>
+      </w:r>
+      <w:proofErr w:type="spellEnd"/>
+      <w:r>
+        <w:rPr>
+          <w:rFonts w:ascii="Times New Roman" w:hAnsi="Times New Roman" w:cs="Times New Roman"/>
+          <w:color w:val="000000" w:themeColor="text1"/>
+          <w:sz w:val="24"/>
+          <w:szCs w:val="24"/>
+        </w:rPr>
+        <w:t xml:space="preserve"> </w:t>
+      </w:r>
+      <w:proofErr w:type="spellStart"/>
+      <w:r>
+        <w:rPr>
+          <w:rFonts w:ascii="Times New Roman" w:hAnsi="Times New Roman" w:cs="Times New Roman"/>
+          <w:color w:val="000000" w:themeColor="text1"/>
+          <w:sz w:val="24"/>
+          <w:szCs w:val="24"/>
+        </w:rPr>
+        <w:t>like</w:t>
+      </w:r>
+      <w:proofErr w:type="spellEnd"/>
+      <w:r>
+        <w:rPr>
+          <w:rFonts w:ascii="Times New Roman" w:hAnsi="Times New Roman" w:cs="Times New Roman"/>
+          <w:color w:val="000000" w:themeColor="text1"/>
+          <w:sz w:val="24"/>
+          <w:szCs w:val="24"/>
+        </w:rPr>
+        <w:t xml:space="preserve"> ‘%[0-9]%’</w:t>
+      </w:r>
+      <w:r>
+        <w:rPr>
+          <w:rFonts w:ascii="Times New Roman" w:hAnsi="Times New Roman" w:cs="Times New Roman"/>
+          <w:color w:val="000000" w:themeColor="text1"/>
+          <w:sz w:val="24"/>
+          <w:szCs w:val="24"/>
+        </w:rPr>
+        <w:t>)</w:t>
+      </w:r>
+    </w:p>
+    <w:p>
+      <w:pPr>
+        <w:spacing w:line="276" w:lineRule="auto"/>
+        <w:jc w:val="left"/>
+        <w:rPr>
+          <w:rFonts w:cs="Times New Roman"/>
+          <w:color w:val="000000" w:themeColor="text1"/>
+        </w:rPr>
+      </w:pPr>
+    </w:p>
+    <w:p>
+      <w:pPr>
+        <w:spacing w:line="276" w:lineRule="auto"/>
+        <w:jc w:val="left"/>
+        <w:rPr>
+          <w:rFonts w:cs="Times New Roman"/>
+          <w:color w:val="000000" w:themeColor="text1"/>
+        </w:rPr>
+      </w:pPr>
+      <w:r>
+        <w:rPr>
+          <w:rFonts w:cs="Times New Roman"/>
+          <w:color w:val="000000" w:themeColor="text1"/>
+        </w:rPr>
+        <w:t>Entidad Asignaturas</w:t>
+      </w:r>
+    </w:p>
+    <w:p>
+      <w:pPr>
+        <w:pStyle w:val="HTMLconformatoprevio"/>
         <w:rPr>
           <w:rFonts w:ascii="Times New Roman" w:hAnsi="Times New Roman" w:cs="Times New Roman"/>
           <w:color w:val="000000" w:themeColor="text1"/>
@@ -5535,12 +5638,9 @@
           <w:szCs w:val="24"/>
           <w:lang w:val="en-US"/>
         </w:rPr>
-        <w:t xml:space="preserve"> like '%___@___%')</w:t>
-      </w:r>
-    </w:p>
-    <w:p>
-      <w:pPr>
-        <w:pStyle w:val="HTMLconformatoprevio"/>
+      </w:pPr>
+      <w:proofErr w:type="gramStart"/>
+      <w:r>
         <w:rPr>
           <w:rFonts w:ascii="Times New Roman" w:hAnsi="Times New Roman" w:cs="Times New Roman"/>
           <w:color w:val="000000" w:themeColor="text1"/>
@@ -5548,158 +5648,110 @@
           <w:szCs w:val="24"/>
           <w:lang w:val="en-US"/>
         </w:rPr>
-      </w:pPr>
-      <w:proofErr w:type="gramStart"/>
-      <w:r>
-        <w:rPr>
+        <w:t>check(</w:t>
+      </w:r>
+      <w:proofErr w:type="spellStart"/>
+      <w:proofErr w:type="gramEnd"/>
+      <w:r>
+        <w:rPr>
+          <w:rStyle w:val="CdigoHTML"/>
           <w:rFonts w:ascii="Times New Roman" w:hAnsi="Times New Roman" w:cs="Times New Roman"/>
           <w:color w:val="000000" w:themeColor="text1"/>
           <w:sz w:val="24"/>
           <w:szCs w:val="24"/>
           <w:lang w:val="en-US"/>
         </w:rPr>
-        <w:t>check(</w:t>
-      </w:r>
-      <w:proofErr w:type="spellStart"/>
-      <w:proofErr w:type="gramEnd"/>
-      <w:r>
-        <w:rPr>
+        <w:t>Hora_lab</w:t>
+      </w:r>
+      <w:proofErr w:type="spellEnd"/>
+      <w:r>
+        <w:rPr>
+          <w:rStyle w:val="CdigoHTML"/>
           <w:rFonts w:ascii="Times New Roman" w:hAnsi="Times New Roman" w:cs="Times New Roman"/>
           <w:color w:val="000000" w:themeColor="text1"/>
           <w:sz w:val="24"/>
           <w:szCs w:val="24"/>
           <w:lang w:val="en-US"/>
         </w:rPr>
-        <w:t>Telefono</w:t>
-      </w:r>
-      <w:proofErr w:type="spellEnd"/>
-      <w:r>
-        <w:rPr>
+        <w:t xml:space="preserve"> </w:t>
+      </w:r>
+      <w:r>
+        <w:rPr>
+          <w:rStyle w:val="hljs-keyword"/>
           <w:rFonts w:ascii="Times New Roman" w:hAnsi="Times New Roman" w:cs="Times New Roman"/>
           <w:color w:val="000000" w:themeColor="text1"/>
           <w:sz w:val="24"/>
           <w:szCs w:val="24"/>
           <w:lang w:val="en-US"/>
         </w:rPr>
-        <w:t xml:space="preserve"> </w:t>
-      </w:r>
-      <w:r>
-        <w:rPr>
+        <w:t>is</w:t>
+      </w:r>
+      <w:r>
+        <w:rPr>
+          <w:rStyle w:val="CdigoHTML"/>
           <w:rFonts w:ascii="Times New Roman" w:hAnsi="Times New Roman" w:cs="Times New Roman"/>
           <w:color w:val="000000" w:themeColor="text1"/>
           <w:sz w:val="24"/>
           <w:szCs w:val="24"/>
           <w:lang w:val="en-US"/>
         </w:rPr>
-        <w:t>like ‘%[</w:t>
-      </w:r>
-      <w:r>
-        <w:rPr>
+        <w:t xml:space="preserve"> </w:t>
+      </w:r>
+      <w:r>
+        <w:rPr>
+          <w:rStyle w:val="hljs-keyword"/>
           <w:rFonts w:ascii="Times New Roman" w:hAnsi="Times New Roman" w:cs="Times New Roman"/>
           <w:color w:val="000000" w:themeColor="text1"/>
           <w:sz w:val="24"/>
           <w:szCs w:val="24"/>
           <w:lang w:val="en-US"/>
         </w:rPr>
-        <w:t>0-9]%</w:t>
-      </w:r>
-      <w:r>
-        <w:rPr>
+        <w:t>not</w:t>
+      </w:r>
+      <w:r>
+        <w:rPr>
+          <w:rStyle w:val="CdigoHTML"/>
           <w:rFonts w:ascii="Times New Roman" w:hAnsi="Times New Roman" w:cs="Times New Roman"/>
           <w:color w:val="000000" w:themeColor="text1"/>
           <w:sz w:val="24"/>
           <w:szCs w:val="24"/>
           <w:lang w:val="en-US"/>
         </w:rPr>
-        <w:t>’</w:t>
-      </w:r>
-    </w:p>
-    <w:p>
-      <w:pPr>
-        <w:spacing w:line="276" w:lineRule="auto"/>
-        <w:jc w:val="left"/>
-        <w:rPr>
-          <w:rFonts w:cs="Times New Roman"/>
-          <w:color w:val="000000" w:themeColor="text1"/>
-          <w:lang w:val="en-US"/>
-        </w:rPr>
-      </w:pPr>
-    </w:p>
-    <w:p>
-      <w:pPr>
-        <w:spacing w:line="276" w:lineRule="auto"/>
-        <w:jc w:val="left"/>
-        <w:rPr>
-          <w:rFonts w:cs="Times New Roman"/>
-          <w:color w:val="000000" w:themeColor="text1"/>
-          <w:lang w:val="en-US"/>
-        </w:rPr>
-      </w:pPr>
-      <w:proofErr w:type="spellStart"/>
-      <w:r>
-        <w:rPr>
-          <w:rFonts w:cs="Times New Roman"/>
-          <w:color w:val="000000" w:themeColor="text1"/>
-          <w:lang w:val="en-US"/>
-        </w:rPr>
-        <w:t>Entidad</w:t>
-      </w:r>
-      <w:proofErr w:type="spellEnd"/>
-      <w:r>
-        <w:rPr>
-          <w:rFonts w:cs="Times New Roman"/>
-          <w:color w:val="000000" w:themeColor="text1"/>
-          <w:lang w:val="en-US"/>
-        </w:rPr>
         <w:t xml:space="preserve"> </w:t>
       </w:r>
-      <w:proofErr w:type="spellStart"/>
-      <w:r>
-        <w:rPr>
-          <w:rFonts w:cs="Times New Roman"/>
-          <w:color w:val="000000" w:themeColor="text1"/>
-          <w:lang w:val="en-US"/>
-        </w:rPr>
-        <w:t>Asignaturas</w:t>
-      </w:r>
-      <w:proofErr w:type="spellEnd"/>
-    </w:p>
-    <w:p>
-      <w:pPr>
-        <w:pStyle w:val="HTMLconformatoprevio"/>
-        <w:rPr>
+      <w:r>
+        <w:rPr>
+          <w:rStyle w:val="hljs-keyword"/>
           <w:rFonts w:ascii="Times New Roman" w:hAnsi="Times New Roman" w:cs="Times New Roman"/>
           <w:color w:val="000000" w:themeColor="text1"/>
           <w:sz w:val="24"/>
           <w:szCs w:val="24"/>
           <w:lang w:val="en-US"/>
         </w:rPr>
-      </w:pPr>
-      <w:proofErr w:type="gramStart"/>
-      <w:r>
-        <w:rPr>
+        <w:t>null</w:t>
+      </w:r>
+      <w:r>
+        <w:rPr>
+          <w:rStyle w:val="CdigoHTML"/>
           <w:rFonts w:ascii="Times New Roman" w:hAnsi="Times New Roman" w:cs="Times New Roman"/>
           <w:color w:val="000000" w:themeColor="text1"/>
           <w:sz w:val="24"/>
           <w:szCs w:val="24"/>
           <w:lang w:val="en-US"/>
         </w:rPr>
-        <w:t>check(</w:t>
-      </w:r>
-      <w:proofErr w:type="spellStart"/>
-      <w:proofErr w:type="gramEnd"/>
-      <w:r>
-        <w:rPr>
-          <w:rStyle w:val="CdigoHTML"/>
+        <w:t xml:space="preserve"> </w:t>
+      </w:r>
+      <w:r>
+        <w:rPr>
+          <w:rStyle w:val="hljs-keyword"/>
           <w:rFonts w:ascii="Times New Roman" w:hAnsi="Times New Roman" w:cs="Times New Roman"/>
           <w:color w:val="000000" w:themeColor="text1"/>
           <w:sz w:val="24"/>
           <w:szCs w:val="24"/>
           <w:lang w:val="en-US"/>
         </w:rPr>
-        <w:t>Hora_lab</w:t>
-      </w:r>
-      <w:proofErr w:type="spellEnd"/>
+        <w:t>or</w:t>
+      </w:r>
       <w:r>
         <w:rPr>
           <w:rStyle w:val="CdigoHTML"/>
@@ -5711,17 +5763,19 @@
         </w:rPr>
         <w:t xml:space="preserve"> </w:t>
       </w:r>
-      <w:r>
-        <w:rPr>
-          <w:rStyle w:val="hljs-keyword"/>
+      <w:proofErr w:type="spellStart"/>
+      <w:r>
+        <w:rPr>
+          <w:rStyle w:val="CdigoHTML"/>
           <w:rFonts w:ascii="Times New Roman" w:hAnsi="Times New Roman" w:cs="Times New Roman"/>
           <w:color w:val="000000" w:themeColor="text1"/>
           <w:sz w:val="24"/>
           <w:szCs w:val="24"/>
           <w:lang w:val="en-US"/>
         </w:rPr>
-        <w:t>is</w:t>
-      </w:r>
+        <w:t>Hora_teoria</w:t>
+      </w:r>
+      <w:proofErr w:type="spellEnd"/>
       <w:r>
         <w:rPr>
           <w:rStyle w:val="CdigoHTML"/>
@@ -5742,7 +5796,7 @@
           <w:szCs w:val="24"/>
           <w:lang w:val="en-US"/>
         </w:rPr>
-        <w:t>not</w:t>
+        <w:t>is</w:t>
       </w:r>
       <w:r>
         <w:rPr>
@@ -5764,7 +5818,7 @@
           <w:szCs w:val="24"/>
           <w:lang w:val="en-US"/>
         </w:rPr>
-        <w:t>null</w:t>
+        <w:t>not</w:t>
       </w:r>
       <w:r>
         <w:rPr>
@@ -5786,107 +5840,97 @@
           <w:szCs w:val="24"/>
           <w:lang w:val="en-US"/>
         </w:rPr>
-        <w:t>or</w:t>
-      </w:r>
-      <w:r>
-        <w:rPr>
-          <w:rStyle w:val="CdigoHTML"/>
+        <w:t>null</w:t>
+      </w:r>
+      <w:r>
+        <w:rPr>
           <w:rFonts w:ascii="Times New Roman" w:hAnsi="Times New Roman" w:cs="Times New Roman"/>
           <w:color w:val="000000" w:themeColor="text1"/>
           <w:sz w:val="24"/>
           <w:szCs w:val="24"/>
           <w:lang w:val="en-US"/>
         </w:rPr>
-        <w:t xml:space="preserve"> </w:t>
-      </w:r>
-      <w:proofErr w:type="spellStart"/>
-      <w:r>
-        <w:rPr>
-          <w:rStyle w:val="CdigoHTML"/>
+        <w:t>)</w:t>
+      </w:r>
+    </w:p>
+    <w:p>
+      <w:pPr>
+        <w:pStyle w:val="HTMLconformatoprevio"/>
+        <w:rPr>
           <w:rFonts w:ascii="Times New Roman" w:hAnsi="Times New Roman" w:cs="Times New Roman"/>
           <w:color w:val="000000" w:themeColor="text1"/>
           <w:sz w:val="24"/>
           <w:szCs w:val="24"/>
-          <w:lang w:val="en-US"/>
-        </w:rPr>
-        <w:t>Hora_teoria</w:t>
-      </w:r>
-      <w:proofErr w:type="spellEnd"/>
-      <w:r>
-        <w:rPr>
-          <w:rStyle w:val="CdigoHTML"/>
+        </w:rPr>
+      </w:pPr>
+      <w:proofErr w:type="spellStart"/>
+      <w:proofErr w:type="gramStart"/>
+      <w:r>
+        <w:rPr>
           <w:rFonts w:ascii="Times New Roman" w:hAnsi="Times New Roman" w:cs="Times New Roman"/>
           <w:color w:val="000000" w:themeColor="text1"/>
           <w:sz w:val="24"/>
           <w:szCs w:val="24"/>
-          <w:lang w:val="en-US"/>
-        </w:rPr>
-        <w:t xml:space="preserve"> </w:t>
-      </w:r>
-      <w:r>
-        <w:rPr>
-          <w:rStyle w:val="hljs-keyword"/>
+        </w:rPr>
+        <w:t>check</w:t>
+      </w:r>
+      <w:proofErr w:type="spellEnd"/>
+      <w:r>
+        <w:rPr>
           <w:rFonts w:ascii="Times New Roman" w:hAnsi="Times New Roman" w:cs="Times New Roman"/>
           <w:color w:val="000000" w:themeColor="text1"/>
           <w:sz w:val="24"/>
           <w:szCs w:val="24"/>
-          <w:lang w:val="en-US"/>
-        </w:rPr>
-        <w:t>is</w:t>
-      </w:r>
-      <w:r>
-        <w:rPr>
-          <w:rStyle w:val="CdigoHTML"/>
+        </w:rPr>
+        <w:t>(</w:t>
+      </w:r>
+      <w:proofErr w:type="gramEnd"/>
+      <w:r>
+        <w:rPr>
           <w:rFonts w:ascii="Times New Roman" w:hAnsi="Times New Roman" w:cs="Times New Roman"/>
           <w:color w:val="000000" w:themeColor="text1"/>
           <w:sz w:val="24"/>
           <w:szCs w:val="24"/>
-          <w:lang w:val="en-US"/>
-        </w:rPr>
-        <w:t xml:space="preserve"> </w:t>
-      </w:r>
-      <w:r>
-        <w:rPr>
-          <w:rStyle w:val="hljs-keyword"/>
+        </w:rPr>
+        <w:t>Estado in (‘</w:t>
+      </w:r>
+      <w:r>
+        <w:rPr>
           <w:rFonts w:ascii="Times New Roman" w:hAnsi="Times New Roman" w:cs="Times New Roman"/>
           <w:color w:val="000000" w:themeColor="text1"/>
           <w:sz w:val="24"/>
           <w:szCs w:val="24"/>
-          <w:lang w:val="en-US"/>
-        </w:rPr>
-        <w:t>not</w:t>
-      </w:r>
-      <w:r>
-        <w:rPr>
-          <w:rStyle w:val="CdigoHTML"/>
+        </w:rPr>
+        <w:t>A’, ‘I</w:t>
+      </w:r>
+      <w:r>
+        <w:rPr>
           <w:rFonts w:ascii="Times New Roman" w:hAnsi="Times New Roman" w:cs="Times New Roman"/>
           <w:color w:val="000000" w:themeColor="text1"/>
           <w:sz w:val="24"/>
           <w:szCs w:val="24"/>
-          <w:lang w:val="en-US"/>
-        </w:rPr>
-        <w:t xml:space="preserve"> </w:t>
-      </w:r>
-      <w:r>
-        <w:rPr>
-          <w:rStyle w:val="hljs-keyword"/>
+        </w:rPr>
+        <w:t xml:space="preserve">’, ‘en </w:t>
+      </w:r>
+      <w:proofErr w:type="spellStart"/>
+      <w:r>
+        <w:rPr>
           <w:rFonts w:ascii="Times New Roman" w:hAnsi="Times New Roman" w:cs="Times New Roman"/>
           <w:color w:val="000000" w:themeColor="text1"/>
           <w:sz w:val="24"/>
           <w:szCs w:val="24"/>
-          <w:lang w:val="en-US"/>
-        </w:rPr>
-        <w:t>null</w:t>
-      </w:r>
+        </w:rPr>
+        <w:t>actualizacion</w:t>
+      </w:r>
+      <w:proofErr w:type="spellEnd"/>
       <w:r>
         <w:rPr>
           <w:rFonts w:ascii="Times New Roman" w:hAnsi="Times New Roman" w:cs="Times New Roman"/>
           <w:color w:val="000000" w:themeColor="text1"/>
           <w:sz w:val="24"/>
           <w:szCs w:val="24"/>
-          <w:lang w:val="en-US"/>
-        </w:rPr>
-        <w:t>)</w:t>
+        </w:rPr>
+        <w:t>’)</w:t>
       </w:r>
     </w:p>
     <w:p>
@@ -5899,18 +5943,17 @@
           <w:szCs w:val="24"/>
         </w:rPr>
       </w:pPr>
-      <w:proofErr w:type="spellStart"/>
-      <w:proofErr w:type="gramStart"/>
-      <w:r>
+    </w:p>
+    <w:p>
+      <w:pPr>
+        <w:pStyle w:val="HTMLconformatoprevio"/>
         <w:rPr>
           <w:rFonts w:ascii="Times New Roman" w:hAnsi="Times New Roman" w:cs="Times New Roman"/>
           <w:color w:val="000000" w:themeColor="text1"/>
           <w:sz w:val="24"/>
           <w:szCs w:val="24"/>
         </w:rPr>
-        <w:t>check</w:t>
-      </w:r>
-      <w:proofErr w:type="spellEnd"/>
+      </w:pPr>
       <w:r>
         <w:rPr>
           <w:rFonts w:ascii="Times New Roman" w:hAnsi="Times New Roman" w:cs="Times New Roman"/>
@@ -5918,18 +5961,19 @@
           <w:sz w:val="24"/>
           <w:szCs w:val="24"/>
         </w:rPr>
-        <w:t>(</w:t>
-      </w:r>
-      <w:proofErr w:type="gramEnd"/>
-      <w:r>
+        <w:t>Entidad Secciones</w:t>
+      </w:r>
+    </w:p>
+    <w:p>
+      <w:pPr>
+        <w:pStyle w:val="HTMLconformatoprevio"/>
         <w:rPr>
           <w:rFonts w:ascii="Times New Roman" w:hAnsi="Times New Roman" w:cs="Times New Roman"/>
           <w:color w:val="000000" w:themeColor="text1"/>
           <w:sz w:val="24"/>
           <w:szCs w:val="24"/>
         </w:rPr>
-        <w:t xml:space="preserve">Estado in (‘activa’, ‘inactiva’, ‘en </w:t>
-      </w:r>
+      </w:pPr>
       <w:proofErr w:type="spellStart"/>
       <w:r>
         <w:rPr>
@@ -5938,7 +5982,7 @@
           <w:sz w:val="24"/>
           <w:szCs w:val="24"/>
         </w:rPr>
-        <w:t>actualizacion</w:t>
+        <w:t>check</w:t>
       </w:r>
       <w:proofErr w:type="spellEnd"/>
       <w:r>
@@ -5948,30 +5992,28 @@
           <w:sz w:val="24"/>
           <w:szCs w:val="24"/>
         </w:rPr>
-        <w:t>’)</w:t>
-      </w:r>
-    </w:p>
-    <w:p>
-      <w:pPr>
-        <w:pStyle w:val="HTMLconformatoprevio"/>
+        <w:t>(</w:t>
+      </w:r>
+      <w:proofErr w:type="spellStart"/>
+      <w:r>
         <w:rPr>
           <w:rFonts w:ascii="Times New Roman" w:hAnsi="Times New Roman" w:cs="Times New Roman"/>
           <w:color w:val="000000" w:themeColor="text1"/>
           <w:sz w:val="24"/>
           <w:szCs w:val="24"/>
         </w:rPr>
-      </w:pPr>
-    </w:p>
-    <w:p>
-      <w:pPr>
-        <w:pStyle w:val="HTMLconformatoprevio"/>
+        <w:t>Nro_seccion</w:t>
+      </w:r>
+      <w:proofErr w:type="spellEnd"/>
+      <w:r>
         <w:rPr>
           <w:rFonts w:ascii="Times New Roman" w:hAnsi="Times New Roman" w:cs="Times New Roman"/>
           <w:color w:val="000000" w:themeColor="text1"/>
           <w:sz w:val="24"/>
           <w:szCs w:val="24"/>
         </w:rPr>
-      </w:pPr>
+        <w:t xml:space="preserve"> &gt; 0</w:t>
+      </w:r>
       <w:r>
         <w:rPr>
           <w:rFonts w:ascii="Times New Roman" w:hAnsi="Times New Roman" w:cs="Times New Roman"/>
@@ -5979,21 +6021,19 @@
           <w:sz w:val="24"/>
           <w:szCs w:val="24"/>
         </w:rPr>
-        <w:t>Entidad Secciones</w:t>
-      </w:r>
-    </w:p>
-    <w:p>
-      <w:pPr>
-        <w:pStyle w:val="HTMLconformatoprevio"/>
+        <w:t xml:space="preserve"> AND </w:t>
+      </w:r>
+      <w:proofErr w:type="spellStart"/>
+      <w:r>
         <w:rPr>
           <w:rFonts w:ascii="Times New Roman" w:hAnsi="Times New Roman" w:cs="Times New Roman"/>
           <w:color w:val="000000" w:themeColor="text1"/>
           <w:sz w:val="24"/>
           <w:szCs w:val="24"/>
         </w:rPr>
-      </w:pPr>
-      <w:proofErr w:type="spellStart"/>
-      <w:proofErr w:type="gramStart"/>
+        <w:t>Nro_seccion</w:t>
+      </w:r>
+      <w:proofErr w:type="spellEnd"/>
       <w:r>
         <w:rPr>
           <w:rFonts w:ascii="Times New Roman" w:hAnsi="Times New Roman" w:cs="Times New Roman"/>
@@ -6001,9 +6041,8 @@
           <w:sz w:val="24"/>
           <w:szCs w:val="24"/>
         </w:rPr>
-        <w:t>check</w:t>
-      </w:r>
-      <w:proofErr w:type="spellEnd"/>
+        <w:t xml:space="preserve"> &lt; 100</w:t>
+      </w:r>
       <w:r>
         <w:rPr>
           <w:rFonts w:ascii="Times New Roman" w:hAnsi="Times New Roman" w:cs="Times New Roman"/>
@@ -6011,28 +6050,7 @@
           <w:sz w:val="24"/>
           <w:szCs w:val="24"/>
         </w:rPr>
-        <w:t>(</w:t>
-      </w:r>
-      <w:proofErr w:type="spellStart"/>
-      <w:proofErr w:type="gramEnd"/>
-      <w:r>
-        <w:rPr>
-          <w:rFonts w:ascii="Times New Roman" w:hAnsi="Times New Roman" w:cs="Times New Roman"/>
-          <w:color w:val="000000" w:themeColor="text1"/>
-          <w:sz w:val="24"/>
-          <w:szCs w:val="24"/>
-        </w:rPr>
-        <w:t>Nro_seccion</w:t>
-      </w:r>
-      <w:proofErr w:type="spellEnd"/>
-      <w:r>
-        <w:rPr>
-          <w:rFonts w:ascii="Times New Roman" w:hAnsi="Times New Roman" w:cs="Times New Roman"/>
-          <w:color w:val="000000" w:themeColor="text1"/>
-          <w:sz w:val="24"/>
-          <w:szCs w:val="24"/>
-        </w:rPr>
-        <w:t xml:space="preserve"> &gt; 0)</w:t>
+        <w:t>)</w:t>
       </w:r>
     </w:p>
     <w:p>
